--- a/DataBases/lab3/ReportLab3.docx
+++ b/DataBases/lab3/ReportLab3.docx
@@ -351,7 +351,6 @@
           <w:color w:val="000000"/>
           <w:sz w:val="34"/>
           <w:szCs w:val="34"/>
-          <w:lang w:val="en-US"/>
         </w:rPr>
       </w:pPr>
       <w:r>
@@ -380,7 +379,6 @@
         <w:rPr>
           <w:sz w:val="32"/>
           <w:szCs w:val="32"/>
-          <w:lang w:val="en-US"/>
         </w:rPr>
         <w:t>82</w:t>
       </w:r>
@@ -1186,9 +1184,13 @@
         <w:rPr>
           <w:b/>
           <w:bCs/>
-        </w:rPr>
-      </w:pPr>
-      <w:r>
+          <w:lang w:val="en-US"/>
+        </w:rPr>
+      </w:pPr>
+      <w:r>
+        <w:rPr>
+          <w:lang w:val="en-US"/>
+        </w:rPr>
         <w:br w:type="page"/>
       </w:r>
       <w:bookmarkStart w:id="1" w:name="_luozjm6qpa1" w:colFirst="0" w:colLast="0"/>
@@ -1199,7 +1201,22 @@
           <w:bCs/>
         </w:rPr>
         <w:lastRenderedPageBreak/>
-        <w:t>Функциональные зависимости</w:t>
+        <w:t>Функциональные</w:t>
+      </w:r>
+      <w:r>
+        <w:rPr>
+          <w:b/>
+          <w:bCs/>
+          <w:lang w:val="en-US"/>
+        </w:rPr>
+        <w:t xml:space="preserve"> </w:t>
+      </w:r>
+      <w:r>
+        <w:rPr>
+          <w:b/>
+          <w:bCs/>
+        </w:rPr>
+        <w:t>зависимости</w:t>
       </w:r>
     </w:p>
     <w:p>
@@ -1207,6 +1224,9 @@
         <w:pStyle w:val="1"/>
         <w:spacing w:before="0" w:line="300" w:lineRule="auto"/>
         <w:ind w:left="0"/>
+        <w:rPr>
+          <w:lang w:val="en-US"/>
+        </w:rPr>
       </w:pPr>
     </w:p>
     <w:p>
@@ -1938,12 +1958,11 @@
         <w:t>Human_Locations</w:t>
       </w:r>
       <w:proofErr w:type="spellEnd"/>
-      <w:proofErr w:type="gramStart"/>
-      <w:r>
-        <w:rPr>
-          <w:lang w:val="en-US"/>
-        </w:rPr>
-        <w:t xml:space="preserve">:  </w:t>
+      <w:r>
+        <w:rPr>
+          <w:lang w:val="en-US"/>
+        </w:rPr>
+        <w:t xml:space="preserve">: </w:t>
       </w:r>
       <w:r>
         <w:rPr>
@@ -1952,7 +1971,6 @@
         <w:t>(</w:t>
       </w:r>
       <w:proofErr w:type="spellStart"/>
-      <w:proofErr w:type="gramEnd"/>
       <w:r>
         <w:rPr>
           <w:lang w:val="en-US"/>
@@ -1992,8 +2010,16 @@
         <w:rPr>
           <w:lang w:val="en-US"/>
         </w:rPr>
-        <w:t>, end_time</w:t>
-      </w:r>
+        <w:t xml:space="preserve">, </w:t>
+      </w:r>
+      <w:proofErr w:type="spellStart"/>
+      <w:r>
+        <w:rPr>
+          <w:lang w:val="en-US"/>
+        </w:rPr>
+        <w:t>end_time</w:t>
+      </w:r>
+      <w:proofErr w:type="spellEnd"/>
       <w:r>
         <w:rPr>
           <w:lang w:val="en-US"/>
@@ -2091,6 +2117,12 @@
           <w:lang w:val="en-US"/>
         </w:rPr>
       </w:pPr>
+      <w:r>
+        <w:rPr>
+          <w:lang w:val="en-US"/>
+        </w:rPr>
+        <w:t xml:space="preserve"> </w:t>
+      </w:r>
     </w:p>
     <w:p>
       <w:pPr>
@@ -2293,13 +2325,7 @@
         <w:t>се неключевые атрибуты зависят только от ключей — нет транзитивных зависимостей.</w:t>
       </w:r>
       <w:r>
-        <w:t xml:space="preserve"> </w:t>
-      </w:r>
-      <w:r>
-        <w:t xml:space="preserve">Моя модель удовлетворяет </w:t>
-      </w:r>
-      <w:r>
-        <w:t>3</w:t>
+        <w:t xml:space="preserve"> Моя модель удовлетворяет 3</w:t>
       </w:r>
       <w:r>
         <w:rPr>
@@ -2311,10 +2337,7 @@
         <w:t xml:space="preserve">, </w:t>
       </w:r>
       <w:r>
-        <w:t>так как</w:t>
-      </w:r>
-      <w:r>
-        <w:t xml:space="preserve"> все ее неключевые атрибуты зависят только от ключей, нет транзитивных зависимостей</w:t>
+        <w:t>так как все ее неключевые атрибуты зависят только от ключей, нет транзитивных зависимостей</w:t>
       </w:r>
       <w:r>
         <w:t>.</w:t>
@@ -2329,19 +2352,7 @@
         </w:rPr>
       </w:pPr>
       <w:r>
-        <w:rPr>
-          <w:b/>
-          <w:bCs/>
-        </w:rPr>
-        <w:t>3</w:t>
-      </w:r>
-      <w:r>
-        <w:rPr>
-          <w:b/>
-          <w:bCs/>
-          <w:lang w:val="en-US"/>
-        </w:rPr>
-        <w:t>NF</w:t>
+        <w:t>BCNF</w:t>
       </w:r>
     </w:p>
     <w:p>
@@ -2397,14 +2408,16 @@
     <w:p>
       <w:pPr>
         <w:pStyle w:val="a9"/>
-        <w:widowControl/>
+        <w:numPr>
+          <w:ilvl w:val="0"/>
+          <w:numId w:val="15"/>
+        </w:numPr>
         <w:spacing w:before="100" w:beforeAutospacing="1" w:after="100" w:afterAutospacing="1"/>
         <w:rPr>
           <w:sz w:val="24"/>
           <w:szCs w:val="24"/>
         </w:rPr>
       </w:pPr>
-      <w:proofErr w:type="gramStart"/>
       <w:r>
         <w:rPr>
           <w:rFonts w:hAnsi="Symbol"/>
@@ -2418,7 +2431,7 @@
           <w:sz w:val="24"/>
           <w:szCs w:val="24"/>
         </w:rPr>
-        <w:t xml:space="preserve">  </w:t>
+        <w:t xml:space="preserve"> </w:t>
       </w:r>
       <w:r>
         <w:rPr>
@@ -2427,9 +2440,9 @@
           <w:sz w:val="24"/>
           <w:szCs w:val="24"/>
         </w:rPr>
-        <w:t>Объединение</w:t>
-      </w:r>
-      <w:proofErr w:type="gramEnd"/>
+        <w:t xml:space="preserve">Объединение </w:t>
+      </w:r>
+      <w:proofErr w:type="spellStart"/>
       <w:r>
         <w:rPr>
           <w:b/>
@@ -2437,9 +2450,9 @@
           <w:sz w:val="24"/>
           <w:szCs w:val="24"/>
         </w:rPr>
-        <w:t xml:space="preserve"> </w:t>
-      </w:r>
-      <w:proofErr w:type="spellStart"/>
+        <w:t>Human_Events</w:t>
+      </w:r>
+      <w:proofErr w:type="spellEnd"/>
       <w:r>
         <w:rPr>
           <w:b/>
@@ -2447,9 +2460,9 @@
           <w:sz w:val="24"/>
           <w:szCs w:val="24"/>
         </w:rPr>
-        <w:t>Human_Events</w:t>
-      </w:r>
-      <w:proofErr w:type="spellEnd"/>
+        <w:t xml:space="preserve"> и </w:t>
+      </w:r>
+      <w:proofErr w:type="spellStart"/>
       <w:r>
         <w:rPr>
           <w:b/>
@@ -2457,7 +2470,196 @@
           <w:sz w:val="24"/>
           <w:szCs w:val="24"/>
         </w:rPr>
-        <w:t xml:space="preserve"> и </w:t>
+        <w:t>Human_Reactions</w:t>
+      </w:r>
+      <w:proofErr w:type="spellEnd"/>
+      <w:r>
+        <w:rPr>
+          <w:sz w:val="24"/>
+          <w:szCs w:val="24"/>
+        </w:rPr>
+        <w:t xml:space="preserve">: </w:t>
+      </w:r>
+      <w:r>
+        <w:rPr>
+          <w:sz w:val="24"/>
+          <w:szCs w:val="24"/>
+        </w:rPr>
+        <w:t xml:space="preserve">в некоторых случаях </w:t>
+      </w:r>
+      <w:r>
+        <w:rPr>
+          <w:sz w:val="24"/>
+          <w:szCs w:val="24"/>
+        </w:rPr>
+        <w:t xml:space="preserve">если часто нужны и роль, и реакция человека в событии. </w:t>
+      </w:r>
+      <w:r>
+        <w:rPr>
+          <w:sz w:val="24"/>
+          <w:szCs w:val="24"/>
+        </w:rPr>
+        <w:t xml:space="preserve">Это сократит количество операций </w:t>
+      </w:r>
+      <w:r>
+        <w:rPr>
+          <w:sz w:val="24"/>
+          <w:szCs w:val="24"/>
+          <w:lang w:val="en-US"/>
+        </w:rPr>
+        <w:t>JOIN</w:t>
+      </w:r>
+      <w:r>
+        <w:rPr>
+          <w:sz w:val="24"/>
+          <w:szCs w:val="24"/>
+        </w:rPr>
+        <w:t xml:space="preserve"> </w:t>
+      </w:r>
+      <w:r>
+        <w:rPr>
+          <w:sz w:val="24"/>
+          <w:szCs w:val="24"/>
+        </w:rPr>
+        <w:t xml:space="preserve">и уменьшит время обработки запросов. Это будет нарушать принцип </w:t>
+      </w:r>
+      <w:r>
+        <w:rPr>
+          <w:sz w:val="24"/>
+          <w:szCs w:val="24"/>
+        </w:rPr>
+        <w:t>3</w:t>
+      </w:r>
+      <w:r>
+        <w:rPr>
+          <w:sz w:val="24"/>
+          <w:szCs w:val="24"/>
+          <w:lang w:val="en-US"/>
+        </w:rPr>
+        <w:t>NF</w:t>
+      </w:r>
+      <w:r>
+        <w:rPr>
+          <w:sz w:val="24"/>
+          <w:szCs w:val="24"/>
+        </w:rPr>
+        <w:t xml:space="preserve">: </w:t>
+      </w:r>
+      <w:r>
+        <w:rPr>
+          <w:sz w:val="24"/>
+          <w:szCs w:val="24"/>
+        </w:rPr>
+        <w:t>В объединённой таблице ключом станет (</w:t>
+      </w:r>
+      <w:proofErr w:type="spellStart"/>
+      <w:r>
+        <w:rPr>
+          <w:sz w:val="24"/>
+          <w:szCs w:val="24"/>
+        </w:rPr>
+        <w:t>human_id</w:t>
+      </w:r>
+      <w:proofErr w:type="spellEnd"/>
+      <w:r>
+        <w:rPr>
+          <w:sz w:val="24"/>
+          <w:szCs w:val="24"/>
+        </w:rPr>
+        <w:t xml:space="preserve">, </w:t>
+      </w:r>
+      <w:proofErr w:type="spellStart"/>
+      <w:r>
+        <w:rPr>
+          <w:sz w:val="24"/>
+          <w:szCs w:val="24"/>
+        </w:rPr>
+        <w:t>event_id</w:t>
+      </w:r>
+      <w:proofErr w:type="spellEnd"/>
+      <w:r>
+        <w:rPr>
+          <w:sz w:val="24"/>
+          <w:szCs w:val="24"/>
+        </w:rPr>
+        <w:t xml:space="preserve">, </w:t>
+      </w:r>
+      <w:proofErr w:type="spellStart"/>
+      <w:r>
+        <w:rPr>
+          <w:sz w:val="24"/>
+          <w:szCs w:val="24"/>
+        </w:rPr>
+        <w:t>reaction</w:t>
+      </w:r>
+      <w:proofErr w:type="spellEnd"/>
+      <w:r>
+        <w:rPr>
+          <w:sz w:val="24"/>
+          <w:szCs w:val="24"/>
+        </w:rPr>
+        <w:t xml:space="preserve">), но </w:t>
+      </w:r>
+      <w:proofErr w:type="spellStart"/>
+      <w:r>
+        <w:rPr>
+          <w:sz w:val="24"/>
+          <w:szCs w:val="24"/>
+        </w:rPr>
+        <w:t>role</w:t>
+      </w:r>
+      <w:proofErr w:type="spellEnd"/>
+      <w:r>
+        <w:rPr>
+          <w:sz w:val="24"/>
+          <w:szCs w:val="24"/>
+        </w:rPr>
+        <w:t xml:space="preserve"> будет зависеть только от части ключа</w:t>
+      </w:r>
+      <w:r>
+        <w:rPr>
+          <w:sz w:val="24"/>
+          <w:szCs w:val="24"/>
+        </w:rPr>
+        <w:t>.</w:t>
+      </w:r>
+    </w:p>
+    <w:p>
+      <w:pPr>
+        <w:pStyle w:val="a9"/>
+        <w:widowControl/>
+        <w:spacing w:before="100" w:beforeAutospacing="1" w:after="100" w:afterAutospacing="1"/>
+        <w:rPr>
+          <w:sz w:val="24"/>
+          <w:szCs w:val="24"/>
+        </w:rPr>
+      </w:pPr>
+    </w:p>
+    <w:p>
+      <w:pPr>
+        <w:pStyle w:val="a9"/>
+        <w:widowControl/>
+        <w:spacing w:before="100" w:beforeAutospacing="1" w:after="100" w:afterAutospacing="1"/>
+        <w:rPr>
+          <w:sz w:val="24"/>
+          <w:szCs w:val="24"/>
+          <w:lang w:val="en-US"/>
+        </w:rPr>
+      </w:pPr>
+      <w:r>
+        <w:rPr>
+          <w:rFonts w:hAnsi="Symbol"/>
+          <w:sz w:val="24"/>
+          <w:szCs w:val="24"/>
+        </w:rPr>
+        <w:t></w:t>
+      </w:r>
+      <w:r>
+        <w:rPr>
+          <w:sz w:val="24"/>
+          <w:szCs w:val="24"/>
+        </w:rPr>
+        <w:t xml:space="preserve"> </w:t>
       </w:r>
       <w:proofErr w:type="spellStart"/>
       <w:r>
@@ -2467,65 +2669,9 @@
           <w:sz w:val="24"/>
           <w:szCs w:val="24"/>
         </w:rPr>
-        <w:t>Human_Reactions</w:t>
-      </w:r>
-      <w:proofErr w:type="spellEnd"/>
-      <w:r>
-        <w:rPr>
-          <w:sz w:val="24"/>
-          <w:szCs w:val="24"/>
-        </w:rPr>
-        <w:t>:</w:t>
-      </w:r>
-      <w:r>
-        <w:rPr>
-          <w:sz w:val="24"/>
-          <w:szCs w:val="24"/>
-        </w:rPr>
-        <w:t xml:space="preserve"> если часто нужны и роль, и реакция человека в событии.</w:t>
-      </w:r>
-      <w:r>
-        <w:rPr>
-          <w:sz w:val="24"/>
-          <w:szCs w:val="24"/>
-        </w:rPr>
-        <w:t xml:space="preserve"> - </w:t>
-      </w:r>
-      <w:r>
-        <w:rPr>
-          <w:sz w:val="24"/>
-          <w:szCs w:val="24"/>
-        </w:rPr>
-        <w:t>дописать</w:t>
-      </w:r>
-    </w:p>
-    <w:p>
-      <w:pPr>
-        <w:pStyle w:val="a9"/>
-        <w:widowControl/>
-        <w:spacing w:before="100" w:beforeAutospacing="1" w:after="100" w:afterAutospacing="1"/>
-        <w:rPr>
-          <w:sz w:val="24"/>
-          <w:szCs w:val="24"/>
-        </w:rPr>
-      </w:pPr>
-      <w:proofErr w:type="gramStart"/>
-      <w:r>
-        <w:rPr>
-          <w:rFonts w:hAnsi="Symbol"/>
-          <w:sz w:val="24"/>
-          <w:szCs w:val="24"/>
-        </w:rPr>
-        <w:t></w:t>
-      </w:r>
-      <w:r>
-        <w:rPr>
-          <w:sz w:val="24"/>
-          <w:szCs w:val="24"/>
-        </w:rPr>
-        <w:t xml:space="preserve">  </w:t>
-      </w:r>
-      <w:proofErr w:type="spellStart"/>
+        <w:t>Денормализация</w:t>
+      </w:r>
+      <w:proofErr w:type="spellEnd"/>
       <w:r>
         <w:rPr>
           <w:b/>
@@ -2533,10 +2679,9 @@
           <w:sz w:val="24"/>
           <w:szCs w:val="24"/>
         </w:rPr>
-        <w:t>Денормализация</w:t>
-      </w:r>
-      <w:proofErr w:type="spellEnd"/>
-      <w:proofErr w:type="gramEnd"/>
+        <w:t xml:space="preserve"> </w:t>
+      </w:r>
+      <w:proofErr w:type="spellStart"/>
       <w:r>
         <w:rPr>
           <w:b/>
@@ -2544,9 +2689,9 @@
           <w:sz w:val="24"/>
           <w:szCs w:val="24"/>
         </w:rPr>
-        <w:t xml:space="preserve"> </w:t>
-      </w:r>
-      <w:proofErr w:type="spellStart"/>
+        <w:t>Location</w:t>
+      </w:r>
+      <w:proofErr w:type="spellEnd"/>
       <w:r>
         <w:rPr>
           <w:b/>
@@ -2554,9 +2699,9 @@
           <w:sz w:val="24"/>
           <w:szCs w:val="24"/>
         </w:rPr>
-        <w:t>Location</w:t>
-      </w:r>
-      <w:proofErr w:type="spellEnd"/>
+        <w:t xml:space="preserve"> и </w:t>
+      </w:r>
+      <w:proofErr w:type="spellStart"/>
       <w:r>
         <w:rPr>
           <w:b/>
@@ -2564,62 +2709,119 @@
           <w:sz w:val="24"/>
           <w:szCs w:val="24"/>
         </w:rPr>
-        <w:t xml:space="preserve"> и </w:t>
-      </w:r>
-      <w:proofErr w:type="spellStart"/>
-      <w:r>
+        <w:t>Human_Locations</w:t>
+      </w:r>
+      <w:proofErr w:type="spellEnd"/>
+      <w:r>
+        <w:rPr>
+          <w:sz w:val="24"/>
+          <w:szCs w:val="24"/>
+        </w:rPr>
+        <w:t>: если часто нужна информация о местности, где был человек</w:t>
+      </w:r>
+      <w:r>
+        <w:rPr>
+          <w:sz w:val="24"/>
+          <w:szCs w:val="24"/>
+        </w:rPr>
+        <w:t xml:space="preserve"> </w:t>
+      </w:r>
+      <w:r>
+        <w:rPr>
+          <w:sz w:val="24"/>
+          <w:szCs w:val="24"/>
+        </w:rPr>
+        <w:t>вместе с временем пребывания человека</w:t>
+      </w:r>
+      <w:r>
+        <w:rPr>
+          <w:sz w:val="24"/>
+          <w:szCs w:val="24"/>
+        </w:rPr>
+        <w:t>.</w:t>
+      </w:r>
+      <w:r>
+        <w:rPr>
+          <w:sz w:val="24"/>
+          <w:szCs w:val="24"/>
+        </w:rPr>
+        <w:t xml:space="preserve"> Это сократит количество </w:t>
+      </w:r>
+      <w:r>
+        <w:rPr>
+          <w:sz w:val="24"/>
+          <w:szCs w:val="24"/>
+          <w:lang w:val="en-US"/>
+        </w:rPr>
+        <w:t>JOIN</w:t>
+      </w:r>
+      <w:r>
+        <w:rPr>
+          <w:sz w:val="24"/>
+          <w:szCs w:val="24"/>
+        </w:rPr>
+        <w:t>, будет полезно для запросов по типу сколько времени люди проводили в определенном месте. Это будет нарушать принцип 3</w:t>
+      </w:r>
+      <w:r>
+        <w:rPr>
+          <w:sz w:val="24"/>
+          <w:szCs w:val="24"/>
+          <w:lang w:val="en-US"/>
+        </w:rPr>
+        <w:t>NF</w:t>
+      </w:r>
+      <w:r>
+        <w:rPr>
+          <w:sz w:val="24"/>
+          <w:szCs w:val="24"/>
+        </w:rPr>
+        <w:t xml:space="preserve">: </w:t>
+      </w:r>
+      <w:r>
+        <w:rPr>
+          <w:sz w:val="24"/>
+          <w:szCs w:val="24"/>
+        </w:rPr>
+        <w:t xml:space="preserve">данные о локации зависят только от </w:t>
+      </w:r>
+      <w:proofErr w:type="spellStart"/>
+      <w:r>
+        <w:rPr>
+          <w:sz w:val="24"/>
+          <w:szCs w:val="24"/>
+        </w:rPr>
+        <w:t>location_id</w:t>
+      </w:r>
+      <w:proofErr w:type="spellEnd"/>
+      <w:r>
+        <w:rPr>
+          <w:sz w:val="24"/>
+          <w:szCs w:val="24"/>
+        </w:rPr>
+        <w:t>, а не от составного ключа</w:t>
+      </w:r>
+    </w:p>
+    <w:p>
+      <w:pPr>
         <w:rPr>
           <w:b/>
           <w:bCs/>
-          <w:sz w:val="24"/>
-          <w:szCs w:val="24"/>
-        </w:rPr>
-        <w:t>Human_Locations</w:t>
-      </w:r>
-      <w:proofErr w:type="spellEnd"/>
-      <w:r>
-        <w:rPr>
-          <w:sz w:val="24"/>
-          <w:szCs w:val="24"/>
-        </w:rPr>
-        <w:t xml:space="preserve">: </w:t>
-      </w:r>
-      <w:r>
-        <w:rPr>
-          <w:sz w:val="24"/>
-          <w:szCs w:val="24"/>
-        </w:rPr>
-        <w:t>если часто нужна информация о местности, где был человек.</w:t>
-      </w:r>
-      <w:r>
-        <w:rPr>
-          <w:sz w:val="24"/>
-          <w:szCs w:val="24"/>
-        </w:rPr>
-        <w:t xml:space="preserve"> - дописать</w:t>
-      </w:r>
-    </w:p>
-    <w:p>
-      <w:pPr>
+        </w:rPr>
+      </w:pPr>
+      <w:r>
         <w:rPr>
           <w:b/>
           <w:bCs/>
         </w:rPr>
-      </w:pPr>
-      <w:r>
+        <w:t>Триггер</w:t>
+      </w:r>
+    </w:p>
+    <w:p>
+      <w:pPr>
         <w:rPr>
           <w:b/>
           <w:bCs/>
         </w:rPr>
-        <w:t>Триггер</w:t>
-      </w:r>
-    </w:p>
-    <w:p>
-      <w:pPr>
-        <w:rPr>
-          <w:b/>
-          <w:bCs/>
-        </w:rPr>
       </w:pPr>
     </w:p>
     <w:p>
@@ -2627,9 +2829,1896 @@
         <w:t>Если динозавр реагирует на событие “нападающий”, то реакции всех людей, участвующих в этом событии автоматически пометить, как “испуг”</w:t>
       </w:r>
     </w:p>
-    <w:p/>
-    <w:p>
-      <w:r>
+    <w:p>
+      <w:pPr>
+        <w:rPr>
+          <w:lang w:val="en-US"/>
+        </w:rPr>
+      </w:pPr>
+    </w:p>
+    <w:p>
+      <w:pPr>
+        <w:widowControl/>
+        <w:shd w:val="clear" w:color="auto" w:fill="221A0F"/>
+        <w:spacing w:line="405" w:lineRule="atLeast"/>
+        <w:rPr>
+          <w:rFonts w:ascii="Consolas" w:hAnsi="Consolas"/>
+          <w:color w:val="D3AF86"/>
+          <w:sz w:val="30"/>
+          <w:szCs w:val="30"/>
+          <w:lang w:val="en-US"/>
+        </w:rPr>
+      </w:pPr>
+      <w:r>
+        <w:rPr>
+          <w:rFonts w:ascii="Consolas" w:hAnsi="Consolas"/>
+          <w:color w:val="98676A"/>
+          <w:sz w:val="30"/>
+          <w:szCs w:val="30"/>
+          <w:lang w:val="en-US"/>
+        </w:rPr>
+        <w:lastRenderedPageBreak/>
+        <w:t>CREATE OR REPLACE</w:t>
+      </w:r>
+      <w:r>
+        <w:rPr>
+          <w:rFonts w:ascii="Consolas" w:hAnsi="Consolas"/>
+          <w:color w:val="D3AF86"/>
+          <w:sz w:val="30"/>
+          <w:szCs w:val="30"/>
+          <w:lang w:val="en-US"/>
+        </w:rPr>
+        <w:t xml:space="preserve"> </w:t>
+      </w:r>
+      <w:r>
+        <w:rPr>
+          <w:rFonts w:ascii="Consolas" w:hAnsi="Consolas"/>
+          <w:color w:val="98676A"/>
+          <w:sz w:val="30"/>
+          <w:szCs w:val="30"/>
+          <w:lang w:val="en-US"/>
+        </w:rPr>
+        <w:t>FUNCTION</w:t>
+      </w:r>
+      <w:r>
+        <w:rPr>
+          <w:rFonts w:ascii="Consolas" w:hAnsi="Consolas"/>
+          <w:color w:val="D3AF86"/>
+          <w:sz w:val="30"/>
+          <w:szCs w:val="30"/>
+          <w:lang w:val="en-US"/>
+        </w:rPr>
+        <w:t xml:space="preserve"> </w:t>
+      </w:r>
+      <w:proofErr w:type="spellStart"/>
+      <w:r>
+        <w:rPr>
+          <w:rFonts w:ascii="Consolas" w:hAnsi="Consolas"/>
+          <w:color w:val="8AB1B0"/>
+          <w:sz w:val="30"/>
+          <w:szCs w:val="30"/>
+          <w:lang w:val="en-US"/>
+        </w:rPr>
+        <w:t>set_human_reactions_</w:t>
+      </w:r>
+      <w:proofErr w:type="gramStart"/>
+      <w:r>
+        <w:rPr>
+          <w:rFonts w:ascii="Consolas" w:hAnsi="Consolas"/>
+          <w:color w:val="8AB1B0"/>
+          <w:sz w:val="30"/>
+          <w:szCs w:val="30"/>
+          <w:lang w:val="en-US"/>
+        </w:rPr>
+        <w:t>scared</w:t>
+      </w:r>
+      <w:proofErr w:type="spellEnd"/>
+      <w:r>
+        <w:rPr>
+          <w:rFonts w:ascii="Consolas" w:hAnsi="Consolas"/>
+          <w:color w:val="D3AF86"/>
+          <w:sz w:val="30"/>
+          <w:szCs w:val="30"/>
+          <w:lang w:val="en-US"/>
+        </w:rPr>
+        <w:t>(</w:t>
+      </w:r>
+      <w:proofErr w:type="gramEnd"/>
+      <w:r>
+        <w:rPr>
+          <w:rFonts w:ascii="Consolas" w:hAnsi="Consolas"/>
+          <w:color w:val="D3AF86"/>
+          <w:sz w:val="30"/>
+          <w:szCs w:val="30"/>
+          <w:lang w:val="en-US"/>
+        </w:rPr>
+        <w:t>)</w:t>
+      </w:r>
+    </w:p>
+    <w:p>
+      <w:pPr>
+        <w:widowControl/>
+        <w:shd w:val="clear" w:color="auto" w:fill="221A0F"/>
+        <w:spacing w:line="405" w:lineRule="atLeast"/>
+        <w:rPr>
+          <w:rFonts w:ascii="Consolas" w:hAnsi="Consolas"/>
+          <w:color w:val="D3AF86"/>
+          <w:sz w:val="30"/>
+          <w:szCs w:val="30"/>
+          <w:lang w:val="en-US"/>
+        </w:rPr>
+      </w:pPr>
+      <w:r>
+        <w:rPr>
+          <w:rFonts w:ascii="Consolas" w:hAnsi="Consolas"/>
+          <w:color w:val="98676A"/>
+          <w:sz w:val="30"/>
+          <w:szCs w:val="30"/>
+          <w:lang w:val="en-US"/>
+        </w:rPr>
+        <w:t>RETURNS</w:t>
+      </w:r>
+      <w:r>
+        <w:rPr>
+          <w:rFonts w:ascii="Consolas" w:hAnsi="Consolas"/>
+          <w:color w:val="D3AF86"/>
+          <w:sz w:val="30"/>
+          <w:szCs w:val="30"/>
+          <w:lang w:val="en-US"/>
+        </w:rPr>
+        <w:t xml:space="preserve"> TRIGGER </w:t>
+      </w:r>
+      <w:r>
+        <w:rPr>
+          <w:rFonts w:ascii="Consolas" w:hAnsi="Consolas"/>
+          <w:color w:val="98676A"/>
+          <w:sz w:val="30"/>
+          <w:szCs w:val="30"/>
+          <w:lang w:val="en-US"/>
+        </w:rPr>
+        <w:t>AS</w:t>
+      </w:r>
+      <w:r>
+        <w:rPr>
+          <w:rFonts w:ascii="Consolas" w:hAnsi="Consolas"/>
+          <w:color w:val="D3AF86"/>
+          <w:sz w:val="30"/>
+          <w:szCs w:val="30"/>
+          <w:lang w:val="en-US"/>
+        </w:rPr>
+        <w:t xml:space="preserve"> $$</w:t>
+      </w:r>
+    </w:p>
+    <w:p>
+      <w:pPr>
+        <w:widowControl/>
+        <w:shd w:val="clear" w:color="auto" w:fill="221A0F"/>
+        <w:spacing w:line="405" w:lineRule="atLeast"/>
+        <w:rPr>
+          <w:rFonts w:ascii="Consolas" w:hAnsi="Consolas"/>
+          <w:color w:val="D3AF86"/>
+          <w:sz w:val="30"/>
+          <w:szCs w:val="30"/>
+          <w:lang w:val="en-US"/>
+        </w:rPr>
+      </w:pPr>
+      <w:r>
+        <w:rPr>
+          <w:rFonts w:ascii="Consolas" w:hAnsi="Consolas"/>
+          <w:color w:val="98676A"/>
+          <w:sz w:val="30"/>
+          <w:szCs w:val="30"/>
+          <w:lang w:val="en-US"/>
+        </w:rPr>
+        <w:t>BEGIN</w:t>
+      </w:r>
+    </w:p>
+    <w:p>
+      <w:pPr>
+        <w:widowControl/>
+        <w:shd w:val="clear" w:color="auto" w:fill="221A0F"/>
+        <w:spacing w:line="405" w:lineRule="atLeast"/>
+        <w:rPr>
+          <w:rFonts w:ascii="Consolas" w:hAnsi="Consolas"/>
+          <w:color w:val="D3AF86"/>
+          <w:sz w:val="30"/>
+          <w:szCs w:val="30"/>
+          <w:lang w:val="en-US"/>
+        </w:rPr>
+      </w:pPr>
+      <w:r>
+        <w:rPr>
+          <w:rFonts w:ascii="Consolas" w:hAnsi="Consolas"/>
+          <w:color w:val="D3AF86"/>
+          <w:sz w:val="30"/>
+          <w:szCs w:val="30"/>
+          <w:lang w:val="en-US"/>
+        </w:rPr>
+        <w:t xml:space="preserve">    </w:t>
+      </w:r>
+      <w:r>
+        <w:rPr>
+          <w:rFonts w:ascii="Consolas" w:hAnsi="Consolas"/>
+          <w:color w:val="98676A"/>
+          <w:sz w:val="30"/>
+          <w:szCs w:val="30"/>
+          <w:lang w:val="en-US"/>
+        </w:rPr>
+        <w:t>IF</w:t>
+      </w:r>
+      <w:r>
+        <w:rPr>
+          <w:rFonts w:ascii="Consolas" w:hAnsi="Consolas"/>
+          <w:color w:val="D3AF86"/>
+          <w:sz w:val="30"/>
+          <w:szCs w:val="30"/>
+          <w:lang w:val="en-US"/>
+        </w:rPr>
+        <w:t xml:space="preserve"> </w:t>
+      </w:r>
+      <w:proofErr w:type="spellStart"/>
+      <w:r>
+        <w:rPr>
+          <w:rFonts w:ascii="Consolas" w:hAnsi="Consolas"/>
+          <w:color w:val="F79A32"/>
+          <w:sz w:val="30"/>
+          <w:szCs w:val="30"/>
+          <w:lang w:val="en-US"/>
+        </w:rPr>
+        <w:t>NEW</w:t>
+      </w:r>
+      <w:r>
+        <w:rPr>
+          <w:rFonts w:ascii="Consolas" w:hAnsi="Consolas"/>
+          <w:color w:val="D3AF86"/>
+          <w:sz w:val="30"/>
+          <w:szCs w:val="30"/>
+          <w:lang w:val="en-US"/>
+        </w:rPr>
+        <w:t>.</w:t>
+      </w:r>
+      <w:r>
+        <w:rPr>
+          <w:rFonts w:ascii="Consolas" w:hAnsi="Consolas"/>
+          <w:color w:val="F79A32"/>
+          <w:sz w:val="30"/>
+          <w:szCs w:val="30"/>
+          <w:lang w:val="en-US"/>
+        </w:rPr>
+        <w:t>role</w:t>
+      </w:r>
+      <w:proofErr w:type="spellEnd"/>
+      <w:r>
+        <w:rPr>
+          <w:rFonts w:ascii="Consolas" w:hAnsi="Consolas"/>
+          <w:color w:val="D3AF86"/>
+          <w:sz w:val="30"/>
+          <w:szCs w:val="30"/>
+          <w:lang w:val="en-US"/>
+        </w:rPr>
+        <w:t xml:space="preserve"> = '</w:t>
+      </w:r>
+      <w:r>
+        <w:rPr>
+          <w:rFonts w:ascii="Consolas" w:hAnsi="Consolas"/>
+          <w:color w:val="889B4A"/>
+          <w:sz w:val="30"/>
+          <w:szCs w:val="30"/>
+        </w:rPr>
+        <w:t>нападающий</w:t>
+      </w:r>
+      <w:r>
+        <w:rPr>
+          <w:rFonts w:ascii="Consolas" w:hAnsi="Consolas"/>
+          <w:color w:val="D3AF86"/>
+          <w:sz w:val="30"/>
+          <w:szCs w:val="30"/>
+          <w:lang w:val="en-US"/>
+        </w:rPr>
+        <w:t xml:space="preserve">' </w:t>
+      </w:r>
+      <w:r>
+        <w:rPr>
+          <w:rFonts w:ascii="Consolas" w:hAnsi="Consolas"/>
+          <w:color w:val="98676A"/>
+          <w:sz w:val="30"/>
+          <w:szCs w:val="30"/>
+          <w:lang w:val="en-US"/>
+        </w:rPr>
+        <w:t>THEN</w:t>
+      </w:r>
+    </w:p>
+    <w:p>
+      <w:pPr>
+        <w:widowControl/>
+        <w:shd w:val="clear" w:color="auto" w:fill="221A0F"/>
+        <w:spacing w:line="405" w:lineRule="atLeast"/>
+        <w:rPr>
+          <w:rFonts w:ascii="Consolas" w:hAnsi="Consolas"/>
+          <w:color w:val="D3AF86"/>
+          <w:sz w:val="30"/>
+          <w:szCs w:val="30"/>
+        </w:rPr>
+      </w:pPr>
+      <w:r>
+        <w:rPr>
+          <w:rFonts w:ascii="Consolas" w:hAnsi="Consolas"/>
+          <w:color w:val="D3AF86"/>
+          <w:sz w:val="30"/>
+          <w:szCs w:val="30"/>
+          <w:lang w:val="en-US"/>
+        </w:rPr>
+        <w:t xml:space="preserve">        </w:t>
+      </w:r>
+      <w:r>
+        <w:rPr>
+          <w:rFonts w:ascii="Consolas" w:hAnsi="Consolas"/>
+          <w:color w:val="A57A4C"/>
+          <w:sz w:val="30"/>
+          <w:szCs w:val="30"/>
+        </w:rPr>
+        <w:t>-- Удалим старые реакции для людей в этом событии</w:t>
+      </w:r>
+    </w:p>
+    <w:p>
+      <w:pPr>
+        <w:widowControl/>
+        <w:shd w:val="clear" w:color="auto" w:fill="221A0F"/>
+        <w:spacing w:line="405" w:lineRule="atLeast"/>
+        <w:rPr>
+          <w:rFonts w:ascii="Consolas" w:hAnsi="Consolas"/>
+          <w:color w:val="D3AF86"/>
+          <w:sz w:val="30"/>
+          <w:szCs w:val="30"/>
+          <w:lang w:val="en-US"/>
+        </w:rPr>
+      </w:pPr>
+      <w:r>
+        <w:rPr>
+          <w:rFonts w:ascii="Consolas" w:hAnsi="Consolas"/>
+          <w:color w:val="D3AF86"/>
+          <w:sz w:val="30"/>
+          <w:szCs w:val="30"/>
+        </w:rPr>
+        <w:t xml:space="preserve">        </w:t>
+      </w:r>
+      <w:r>
+        <w:rPr>
+          <w:rFonts w:ascii="Consolas" w:hAnsi="Consolas"/>
+          <w:color w:val="98676A"/>
+          <w:sz w:val="30"/>
+          <w:szCs w:val="30"/>
+          <w:lang w:val="en-US"/>
+        </w:rPr>
+        <w:t>DELETE</w:t>
+      </w:r>
+      <w:r>
+        <w:rPr>
+          <w:rFonts w:ascii="Consolas" w:hAnsi="Consolas"/>
+          <w:color w:val="D3AF86"/>
+          <w:sz w:val="30"/>
+          <w:szCs w:val="30"/>
+          <w:lang w:val="en-US"/>
+        </w:rPr>
+        <w:t xml:space="preserve"> </w:t>
+      </w:r>
+      <w:r>
+        <w:rPr>
+          <w:rFonts w:ascii="Consolas" w:hAnsi="Consolas"/>
+          <w:color w:val="98676A"/>
+          <w:sz w:val="30"/>
+          <w:szCs w:val="30"/>
+          <w:lang w:val="en-US"/>
+        </w:rPr>
+        <w:t>FROM</w:t>
+      </w:r>
+      <w:r>
+        <w:rPr>
+          <w:rFonts w:ascii="Consolas" w:hAnsi="Consolas"/>
+          <w:color w:val="D3AF86"/>
+          <w:sz w:val="30"/>
+          <w:szCs w:val="30"/>
+          <w:lang w:val="en-US"/>
+        </w:rPr>
+        <w:t xml:space="preserve"> </w:t>
+      </w:r>
+      <w:proofErr w:type="spellStart"/>
+      <w:r>
+        <w:rPr>
+          <w:rFonts w:ascii="Consolas" w:hAnsi="Consolas"/>
+          <w:color w:val="D3AF86"/>
+          <w:sz w:val="30"/>
+          <w:szCs w:val="30"/>
+          <w:lang w:val="en-US"/>
+        </w:rPr>
+        <w:t>Human_Reactions</w:t>
+      </w:r>
+      <w:proofErr w:type="spellEnd"/>
+    </w:p>
+    <w:p>
+      <w:pPr>
+        <w:widowControl/>
+        <w:shd w:val="clear" w:color="auto" w:fill="221A0F"/>
+        <w:spacing w:line="405" w:lineRule="atLeast"/>
+        <w:rPr>
+          <w:rFonts w:ascii="Consolas" w:hAnsi="Consolas"/>
+          <w:color w:val="D3AF86"/>
+          <w:sz w:val="30"/>
+          <w:szCs w:val="30"/>
+          <w:lang w:val="en-US"/>
+        </w:rPr>
+      </w:pPr>
+      <w:r>
+        <w:rPr>
+          <w:rFonts w:ascii="Consolas" w:hAnsi="Consolas"/>
+          <w:color w:val="D3AF86"/>
+          <w:sz w:val="30"/>
+          <w:szCs w:val="30"/>
+          <w:lang w:val="en-US"/>
+        </w:rPr>
+        <w:t xml:space="preserve">        </w:t>
+      </w:r>
+      <w:r>
+        <w:rPr>
+          <w:rFonts w:ascii="Consolas" w:hAnsi="Consolas"/>
+          <w:color w:val="98676A"/>
+          <w:sz w:val="30"/>
+          <w:szCs w:val="30"/>
+          <w:lang w:val="en-US"/>
+        </w:rPr>
+        <w:t>WHERE</w:t>
+      </w:r>
+      <w:r>
+        <w:rPr>
+          <w:rFonts w:ascii="Consolas" w:hAnsi="Consolas"/>
+          <w:color w:val="D3AF86"/>
+          <w:sz w:val="30"/>
+          <w:szCs w:val="30"/>
+          <w:lang w:val="en-US"/>
+        </w:rPr>
+        <w:t xml:space="preserve"> </w:t>
+      </w:r>
+      <w:proofErr w:type="spellStart"/>
+      <w:r>
+        <w:rPr>
+          <w:rFonts w:ascii="Consolas" w:hAnsi="Consolas"/>
+          <w:color w:val="D3AF86"/>
+          <w:sz w:val="30"/>
+          <w:szCs w:val="30"/>
+          <w:lang w:val="en-US"/>
+        </w:rPr>
+        <w:t>event_id</w:t>
+      </w:r>
+      <w:proofErr w:type="spellEnd"/>
+      <w:r>
+        <w:rPr>
+          <w:rFonts w:ascii="Consolas" w:hAnsi="Consolas"/>
+          <w:color w:val="D3AF86"/>
+          <w:sz w:val="30"/>
+          <w:szCs w:val="30"/>
+          <w:lang w:val="en-US"/>
+        </w:rPr>
+        <w:t xml:space="preserve"> = </w:t>
+      </w:r>
+      <w:proofErr w:type="spellStart"/>
+      <w:r>
+        <w:rPr>
+          <w:rFonts w:ascii="Consolas" w:hAnsi="Consolas"/>
+          <w:color w:val="F79A32"/>
+          <w:sz w:val="30"/>
+          <w:szCs w:val="30"/>
+          <w:lang w:val="en-US"/>
+        </w:rPr>
+        <w:t>NEW</w:t>
+      </w:r>
+      <w:r>
+        <w:rPr>
+          <w:rFonts w:ascii="Consolas" w:hAnsi="Consolas"/>
+          <w:color w:val="D3AF86"/>
+          <w:sz w:val="30"/>
+          <w:szCs w:val="30"/>
+          <w:lang w:val="en-US"/>
+        </w:rPr>
+        <w:t>.</w:t>
+      </w:r>
+      <w:r>
+        <w:rPr>
+          <w:rFonts w:ascii="Consolas" w:hAnsi="Consolas"/>
+          <w:color w:val="F79A32"/>
+          <w:sz w:val="30"/>
+          <w:szCs w:val="30"/>
+          <w:lang w:val="en-US"/>
+        </w:rPr>
+        <w:t>event_id</w:t>
+      </w:r>
+      <w:proofErr w:type="spellEnd"/>
+    </w:p>
+    <w:p>
+      <w:pPr>
+        <w:widowControl/>
+        <w:shd w:val="clear" w:color="auto" w:fill="221A0F"/>
+        <w:spacing w:line="405" w:lineRule="atLeast"/>
+        <w:rPr>
+          <w:rFonts w:ascii="Consolas" w:hAnsi="Consolas"/>
+          <w:color w:val="D3AF86"/>
+          <w:sz w:val="30"/>
+          <w:szCs w:val="30"/>
+          <w:lang w:val="en-US"/>
+        </w:rPr>
+      </w:pPr>
+      <w:r>
+        <w:rPr>
+          <w:rFonts w:ascii="Consolas" w:hAnsi="Consolas"/>
+          <w:color w:val="D3AF86"/>
+          <w:sz w:val="30"/>
+          <w:szCs w:val="30"/>
+          <w:lang w:val="en-US"/>
+        </w:rPr>
+        <w:t xml:space="preserve">          </w:t>
+      </w:r>
+      <w:r>
+        <w:rPr>
+          <w:rFonts w:ascii="Consolas" w:hAnsi="Consolas"/>
+          <w:color w:val="98676A"/>
+          <w:sz w:val="30"/>
+          <w:szCs w:val="30"/>
+          <w:lang w:val="en-US"/>
+        </w:rPr>
+        <w:t>AND</w:t>
+      </w:r>
+      <w:r>
+        <w:rPr>
+          <w:rFonts w:ascii="Consolas" w:hAnsi="Consolas"/>
+          <w:color w:val="D3AF86"/>
+          <w:sz w:val="30"/>
+          <w:szCs w:val="30"/>
+          <w:lang w:val="en-US"/>
+        </w:rPr>
+        <w:t xml:space="preserve"> </w:t>
+      </w:r>
+      <w:proofErr w:type="spellStart"/>
+      <w:r>
+        <w:rPr>
+          <w:rFonts w:ascii="Consolas" w:hAnsi="Consolas"/>
+          <w:color w:val="D3AF86"/>
+          <w:sz w:val="30"/>
+          <w:szCs w:val="30"/>
+          <w:lang w:val="en-US"/>
+        </w:rPr>
+        <w:t>human_id</w:t>
+      </w:r>
+      <w:proofErr w:type="spellEnd"/>
+      <w:r>
+        <w:rPr>
+          <w:rFonts w:ascii="Consolas" w:hAnsi="Consolas"/>
+          <w:color w:val="D3AF86"/>
+          <w:sz w:val="30"/>
+          <w:szCs w:val="30"/>
+          <w:lang w:val="en-US"/>
+        </w:rPr>
+        <w:t xml:space="preserve"> </w:t>
+      </w:r>
+      <w:r>
+        <w:rPr>
+          <w:rFonts w:ascii="Consolas" w:hAnsi="Consolas"/>
+          <w:color w:val="98676A"/>
+          <w:sz w:val="30"/>
+          <w:szCs w:val="30"/>
+          <w:lang w:val="en-US"/>
+        </w:rPr>
+        <w:t>IN</w:t>
+      </w:r>
+      <w:r>
+        <w:rPr>
+          <w:rFonts w:ascii="Consolas" w:hAnsi="Consolas"/>
+          <w:color w:val="D3AF86"/>
+          <w:sz w:val="30"/>
+          <w:szCs w:val="30"/>
+          <w:lang w:val="en-US"/>
+        </w:rPr>
+        <w:t xml:space="preserve"> (</w:t>
+      </w:r>
+    </w:p>
+    <w:p>
+      <w:pPr>
+        <w:widowControl/>
+        <w:shd w:val="clear" w:color="auto" w:fill="221A0F"/>
+        <w:spacing w:line="405" w:lineRule="atLeast"/>
+        <w:rPr>
+          <w:rFonts w:ascii="Consolas" w:hAnsi="Consolas"/>
+          <w:color w:val="D3AF86"/>
+          <w:sz w:val="30"/>
+          <w:szCs w:val="30"/>
+          <w:lang w:val="en-US"/>
+        </w:rPr>
+      </w:pPr>
+      <w:r>
+        <w:rPr>
+          <w:rFonts w:ascii="Consolas" w:hAnsi="Consolas"/>
+          <w:color w:val="D3AF86"/>
+          <w:sz w:val="30"/>
+          <w:szCs w:val="30"/>
+          <w:lang w:val="en-US"/>
+        </w:rPr>
+        <w:t xml:space="preserve">              </w:t>
+      </w:r>
+      <w:r>
+        <w:rPr>
+          <w:rFonts w:ascii="Consolas" w:hAnsi="Consolas"/>
+          <w:color w:val="98676A"/>
+          <w:sz w:val="30"/>
+          <w:szCs w:val="30"/>
+          <w:lang w:val="en-US"/>
+        </w:rPr>
+        <w:t>SELECT</w:t>
+      </w:r>
+      <w:r>
+        <w:rPr>
+          <w:rFonts w:ascii="Consolas" w:hAnsi="Consolas"/>
+          <w:color w:val="D3AF86"/>
+          <w:sz w:val="30"/>
+          <w:szCs w:val="30"/>
+          <w:lang w:val="en-US"/>
+        </w:rPr>
+        <w:t xml:space="preserve"> </w:t>
+      </w:r>
+      <w:proofErr w:type="spellStart"/>
+      <w:r>
+        <w:rPr>
+          <w:rFonts w:ascii="Consolas" w:hAnsi="Consolas"/>
+          <w:color w:val="D3AF86"/>
+          <w:sz w:val="30"/>
+          <w:szCs w:val="30"/>
+          <w:lang w:val="en-US"/>
+        </w:rPr>
+        <w:t>human_id</w:t>
+      </w:r>
+      <w:proofErr w:type="spellEnd"/>
+    </w:p>
+    <w:p>
+      <w:pPr>
+        <w:widowControl/>
+        <w:shd w:val="clear" w:color="auto" w:fill="221A0F"/>
+        <w:spacing w:line="405" w:lineRule="atLeast"/>
+        <w:rPr>
+          <w:rFonts w:ascii="Consolas" w:hAnsi="Consolas"/>
+          <w:color w:val="D3AF86"/>
+          <w:sz w:val="30"/>
+          <w:szCs w:val="30"/>
+          <w:lang w:val="en-US"/>
+        </w:rPr>
+      </w:pPr>
+      <w:r>
+        <w:rPr>
+          <w:rFonts w:ascii="Consolas" w:hAnsi="Consolas"/>
+          <w:color w:val="D3AF86"/>
+          <w:sz w:val="30"/>
+          <w:szCs w:val="30"/>
+          <w:lang w:val="en-US"/>
+        </w:rPr>
+        <w:t xml:space="preserve">              </w:t>
+      </w:r>
+      <w:r>
+        <w:rPr>
+          <w:rFonts w:ascii="Consolas" w:hAnsi="Consolas"/>
+          <w:color w:val="98676A"/>
+          <w:sz w:val="30"/>
+          <w:szCs w:val="30"/>
+          <w:lang w:val="en-US"/>
+        </w:rPr>
+        <w:t>FROM</w:t>
+      </w:r>
+      <w:r>
+        <w:rPr>
+          <w:rFonts w:ascii="Consolas" w:hAnsi="Consolas"/>
+          <w:color w:val="D3AF86"/>
+          <w:sz w:val="30"/>
+          <w:szCs w:val="30"/>
+          <w:lang w:val="en-US"/>
+        </w:rPr>
+        <w:t xml:space="preserve"> </w:t>
+      </w:r>
+      <w:proofErr w:type="spellStart"/>
+      <w:r>
+        <w:rPr>
+          <w:rFonts w:ascii="Consolas" w:hAnsi="Consolas"/>
+          <w:color w:val="D3AF86"/>
+          <w:sz w:val="30"/>
+          <w:szCs w:val="30"/>
+          <w:lang w:val="en-US"/>
+        </w:rPr>
+        <w:t>Human_Events</w:t>
+      </w:r>
+      <w:proofErr w:type="spellEnd"/>
+    </w:p>
+    <w:p>
+      <w:pPr>
+        <w:widowControl/>
+        <w:shd w:val="clear" w:color="auto" w:fill="221A0F"/>
+        <w:spacing w:line="405" w:lineRule="atLeast"/>
+        <w:rPr>
+          <w:rFonts w:ascii="Consolas" w:hAnsi="Consolas"/>
+          <w:color w:val="D3AF86"/>
+          <w:sz w:val="30"/>
+          <w:szCs w:val="30"/>
+          <w:lang w:val="en-US"/>
+        </w:rPr>
+      </w:pPr>
+      <w:r>
+        <w:rPr>
+          <w:rFonts w:ascii="Consolas" w:hAnsi="Consolas"/>
+          <w:color w:val="D3AF86"/>
+          <w:sz w:val="30"/>
+          <w:szCs w:val="30"/>
+          <w:lang w:val="en-US"/>
+        </w:rPr>
+        <w:t xml:space="preserve">              </w:t>
+      </w:r>
+      <w:r>
+        <w:rPr>
+          <w:rFonts w:ascii="Consolas" w:hAnsi="Consolas"/>
+          <w:color w:val="98676A"/>
+          <w:sz w:val="30"/>
+          <w:szCs w:val="30"/>
+          <w:lang w:val="en-US"/>
+        </w:rPr>
+        <w:t>WHERE</w:t>
+      </w:r>
+      <w:r>
+        <w:rPr>
+          <w:rFonts w:ascii="Consolas" w:hAnsi="Consolas"/>
+          <w:color w:val="D3AF86"/>
+          <w:sz w:val="30"/>
+          <w:szCs w:val="30"/>
+          <w:lang w:val="en-US"/>
+        </w:rPr>
+        <w:t xml:space="preserve"> </w:t>
+      </w:r>
+      <w:proofErr w:type="spellStart"/>
+      <w:r>
+        <w:rPr>
+          <w:rFonts w:ascii="Consolas" w:hAnsi="Consolas"/>
+          <w:color w:val="D3AF86"/>
+          <w:sz w:val="30"/>
+          <w:szCs w:val="30"/>
+          <w:lang w:val="en-US"/>
+        </w:rPr>
+        <w:t>event_id</w:t>
+      </w:r>
+      <w:proofErr w:type="spellEnd"/>
+      <w:r>
+        <w:rPr>
+          <w:rFonts w:ascii="Consolas" w:hAnsi="Consolas"/>
+          <w:color w:val="D3AF86"/>
+          <w:sz w:val="30"/>
+          <w:szCs w:val="30"/>
+          <w:lang w:val="en-US"/>
+        </w:rPr>
+        <w:t xml:space="preserve"> = </w:t>
+      </w:r>
+      <w:proofErr w:type="spellStart"/>
+      <w:r>
+        <w:rPr>
+          <w:rFonts w:ascii="Consolas" w:hAnsi="Consolas"/>
+          <w:color w:val="F79A32"/>
+          <w:sz w:val="30"/>
+          <w:szCs w:val="30"/>
+          <w:lang w:val="en-US"/>
+        </w:rPr>
+        <w:t>NEW</w:t>
+      </w:r>
+      <w:r>
+        <w:rPr>
+          <w:rFonts w:ascii="Consolas" w:hAnsi="Consolas"/>
+          <w:color w:val="D3AF86"/>
+          <w:sz w:val="30"/>
+          <w:szCs w:val="30"/>
+          <w:lang w:val="en-US"/>
+        </w:rPr>
+        <w:t>.</w:t>
+      </w:r>
+      <w:r>
+        <w:rPr>
+          <w:rFonts w:ascii="Consolas" w:hAnsi="Consolas"/>
+          <w:color w:val="F79A32"/>
+          <w:sz w:val="30"/>
+          <w:szCs w:val="30"/>
+          <w:lang w:val="en-US"/>
+        </w:rPr>
+        <w:t>event_id</w:t>
+      </w:r>
+      <w:proofErr w:type="spellEnd"/>
+    </w:p>
+    <w:p>
+      <w:pPr>
+        <w:widowControl/>
+        <w:shd w:val="clear" w:color="auto" w:fill="221A0F"/>
+        <w:spacing w:line="405" w:lineRule="atLeast"/>
+        <w:rPr>
+          <w:rFonts w:ascii="Consolas" w:hAnsi="Consolas"/>
+          <w:color w:val="D3AF86"/>
+          <w:sz w:val="30"/>
+          <w:szCs w:val="30"/>
+          <w:lang w:val="en-US"/>
+        </w:rPr>
+      </w:pPr>
+      <w:r>
+        <w:rPr>
+          <w:rFonts w:ascii="Consolas" w:hAnsi="Consolas"/>
+          <w:color w:val="D3AF86"/>
+          <w:sz w:val="30"/>
+          <w:szCs w:val="30"/>
+          <w:lang w:val="en-US"/>
+        </w:rPr>
+        <w:t>          );</w:t>
+      </w:r>
+    </w:p>
+    <w:p>
+      <w:pPr>
+        <w:widowControl/>
+        <w:shd w:val="clear" w:color="auto" w:fill="221A0F"/>
+        <w:spacing w:line="405" w:lineRule="atLeast"/>
+        <w:rPr>
+          <w:rFonts w:ascii="Consolas" w:hAnsi="Consolas"/>
+          <w:color w:val="D3AF86"/>
+          <w:sz w:val="30"/>
+          <w:szCs w:val="30"/>
+          <w:lang w:val="en-US"/>
+        </w:rPr>
+      </w:pPr>
+    </w:p>
+    <w:p>
+      <w:pPr>
+        <w:widowControl/>
+        <w:shd w:val="clear" w:color="auto" w:fill="221A0F"/>
+        <w:spacing w:line="405" w:lineRule="atLeast"/>
+        <w:rPr>
+          <w:rFonts w:ascii="Consolas" w:hAnsi="Consolas"/>
+          <w:color w:val="D3AF86"/>
+          <w:sz w:val="30"/>
+          <w:szCs w:val="30"/>
+        </w:rPr>
+      </w:pPr>
+      <w:r>
+        <w:rPr>
+          <w:rFonts w:ascii="Consolas" w:hAnsi="Consolas"/>
+          <w:color w:val="D3AF86"/>
+          <w:sz w:val="30"/>
+          <w:szCs w:val="30"/>
+          <w:lang w:val="en-US"/>
+        </w:rPr>
+        <w:t xml:space="preserve">        </w:t>
+      </w:r>
+      <w:r>
+        <w:rPr>
+          <w:rFonts w:ascii="Consolas" w:hAnsi="Consolas"/>
+          <w:color w:val="A57A4C"/>
+          <w:sz w:val="30"/>
+          <w:szCs w:val="30"/>
+          <w:lang w:val="en-US"/>
+        </w:rPr>
+        <w:t xml:space="preserve">-- </w:t>
+      </w:r>
+      <w:r>
+        <w:rPr>
+          <w:rFonts w:ascii="Consolas" w:hAnsi="Consolas"/>
+          <w:color w:val="A57A4C"/>
+          <w:sz w:val="30"/>
+          <w:szCs w:val="30"/>
+        </w:rPr>
+        <w:t>Вставим</w:t>
+      </w:r>
+      <w:r>
+        <w:rPr>
+          <w:rFonts w:ascii="Consolas" w:hAnsi="Consolas"/>
+          <w:color w:val="A57A4C"/>
+          <w:sz w:val="30"/>
+          <w:szCs w:val="30"/>
+          <w:lang w:val="en-US"/>
+        </w:rPr>
+        <w:t xml:space="preserve"> </w:t>
+      </w:r>
+      <w:r>
+        <w:rPr>
+          <w:rFonts w:ascii="Consolas" w:hAnsi="Consolas"/>
+          <w:color w:val="A57A4C"/>
+          <w:sz w:val="30"/>
+          <w:szCs w:val="30"/>
+        </w:rPr>
+        <w:t>новые</w:t>
+      </w:r>
+      <w:r>
+        <w:rPr>
+          <w:rFonts w:ascii="Consolas" w:hAnsi="Consolas"/>
+          <w:color w:val="A57A4C"/>
+          <w:sz w:val="30"/>
+          <w:szCs w:val="30"/>
+          <w:lang w:val="en-US"/>
+        </w:rPr>
+        <w:t xml:space="preserve"> </w:t>
+      </w:r>
+      <w:r>
+        <w:rPr>
+          <w:rFonts w:ascii="Consolas" w:hAnsi="Consolas"/>
+          <w:color w:val="A57A4C"/>
+          <w:sz w:val="30"/>
+          <w:szCs w:val="30"/>
+        </w:rPr>
+        <w:t>реакции</w:t>
+      </w:r>
+      <w:r>
+        <w:rPr>
+          <w:rFonts w:ascii="Consolas" w:hAnsi="Consolas"/>
+          <w:color w:val="A57A4C"/>
+          <w:sz w:val="30"/>
+          <w:szCs w:val="30"/>
+          <w:lang w:val="en-US"/>
+        </w:rPr>
+        <w:t xml:space="preserve"> </w:t>
+      </w:r>
+      <w:r>
+        <w:rPr>
+          <w:rFonts w:ascii="Consolas" w:hAnsi="Consolas"/>
+          <w:color w:val="A57A4C"/>
+          <w:sz w:val="30"/>
+          <w:szCs w:val="30"/>
+        </w:rPr>
+        <w:t>испуг</w:t>
+      </w:r>
+    </w:p>
+    <w:p>
+      <w:pPr>
+        <w:widowControl/>
+        <w:shd w:val="clear" w:color="auto" w:fill="221A0F"/>
+        <w:spacing w:line="405" w:lineRule="atLeast"/>
+        <w:rPr>
+          <w:rFonts w:ascii="Consolas" w:hAnsi="Consolas"/>
+          <w:color w:val="D3AF86"/>
+          <w:sz w:val="30"/>
+          <w:szCs w:val="30"/>
+          <w:lang w:val="en-US"/>
+        </w:rPr>
+      </w:pPr>
+      <w:r>
+        <w:rPr>
+          <w:rFonts w:ascii="Consolas" w:hAnsi="Consolas"/>
+          <w:color w:val="D3AF86"/>
+          <w:sz w:val="30"/>
+          <w:szCs w:val="30"/>
+          <w:lang w:val="en-US"/>
+        </w:rPr>
+        <w:t xml:space="preserve">        </w:t>
+      </w:r>
+      <w:r>
+        <w:rPr>
+          <w:rFonts w:ascii="Consolas" w:hAnsi="Consolas"/>
+          <w:color w:val="98676A"/>
+          <w:sz w:val="30"/>
+          <w:szCs w:val="30"/>
+          <w:lang w:val="en-US"/>
+        </w:rPr>
+        <w:t>INSERT INTO</w:t>
+      </w:r>
+      <w:r>
+        <w:rPr>
+          <w:rFonts w:ascii="Consolas" w:hAnsi="Consolas"/>
+          <w:color w:val="D3AF86"/>
+          <w:sz w:val="30"/>
+          <w:szCs w:val="30"/>
+          <w:lang w:val="en-US"/>
+        </w:rPr>
+        <w:t xml:space="preserve"> </w:t>
+      </w:r>
+      <w:proofErr w:type="spellStart"/>
+      <w:r>
+        <w:rPr>
+          <w:rFonts w:ascii="Consolas" w:hAnsi="Consolas"/>
+          <w:color w:val="D3AF86"/>
+          <w:sz w:val="30"/>
+          <w:szCs w:val="30"/>
+          <w:lang w:val="en-US"/>
+        </w:rPr>
+        <w:t>Human_</w:t>
+      </w:r>
+      <w:proofErr w:type="gramStart"/>
+      <w:r>
+        <w:rPr>
+          <w:rFonts w:ascii="Consolas" w:hAnsi="Consolas"/>
+          <w:color w:val="D3AF86"/>
+          <w:sz w:val="30"/>
+          <w:szCs w:val="30"/>
+          <w:lang w:val="en-US"/>
+        </w:rPr>
+        <w:t>Reactions</w:t>
+      </w:r>
+      <w:proofErr w:type="spellEnd"/>
+      <w:r>
+        <w:rPr>
+          <w:rFonts w:ascii="Consolas" w:hAnsi="Consolas"/>
+          <w:color w:val="D3AF86"/>
+          <w:sz w:val="30"/>
+          <w:szCs w:val="30"/>
+          <w:lang w:val="en-US"/>
+        </w:rPr>
+        <w:t>(</w:t>
+      </w:r>
+      <w:proofErr w:type="spellStart"/>
+      <w:proofErr w:type="gramEnd"/>
+      <w:r>
+        <w:rPr>
+          <w:rFonts w:ascii="Consolas" w:hAnsi="Consolas"/>
+          <w:color w:val="D3AF86"/>
+          <w:sz w:val="30"/>
+          <w:szCs w:val="30"/>
+          <w:lang w:val="en-US"/>
+        </w:rPr>
+        <w:t>human_id</w:t>
+      </w:r>
+      <w:proofErr w:type="spellEnd"/>
+      <w:r>
+        <w:rPr>
+          <w:rFonts w:ascii="Consolas" w:hAnsi="Consolas"/>
+          <w:color w:val="D3AF86"/>
+          <w:sz w:val="30"/>
+          <w:szCs w:val="30"/>
+          <w:lang w:val="en-US"/>
+        </w:rPr>
+        <w:t xml:space="preserve">, </w:t>
+      </w:r>
+      <w:proofErr w:type="spellStart"/>
+      <w:r>
+        <w:rPr>
+          <w:rFonts w:ascii="Consolas" w:hAnsi="Consolas"/>
+          <w:color w:val="D3AF86"/>
+          <w:sz w:val="30"/>
+          <w:szCs w:val="30"/>
+          <w:lang w:val="en-US"/>
+        </w:rPr>
+        <w:t>event_id</w:t>
+      </w:r>
+      <w:proofErr w:type="spellEnd"/>
+      <w:r>
+        <w:rPr>
+          <w:rFonts w:ascii="Consolas" w:hAnsi="Consolas"/>
+          <w:color w:val="D3AF86"/>
+          <w:sz w:val="30"/>
+          <w:szCs w:val="30"/>
+          <w:lang w:val="en-US"/>
+        </w:rPr>
+        <w:t>, reaction)</w:t>
+      </w:r>
+    </w:p>
+    <w:p>
+      <w:pPr>
+        <w:widowControl/>
+        <w:shd w:val="clear" w:color="auto" w:fill="221A0F"/>
+        <w:spacing w:line="405" w:lineRule="atLeast"/>
+        <w:rPr>
+          <w:rFonts w:ascii="Consolas" w:hAnsi="Consolas"/>
+          <w:color w:val="D3AF86"/>
+          <w:sz w:val="30"/>
+          <w:szCs w:val="30"/>
+          <w:lang w:val="en-US"/>
+        </w:rPr>
+      </w:pPr>
+      <w:r>
+        <w:rPr>
+          <w:rFonts w:ascii="Consolas" w:hAnsi="Consolas"/>
+          <w:color w:val="D3AF86"/>
+          <w:sz w:val="30"/>
+          <w:szCs w:val="30"/>
+          <w:lang w:val="en-US"/>
+        </w:rPr>
+        <w:t xml:space="preserve">        </w:t>
+      </w:r>
+      <w:r>
+        <w:rPr>
+          <w:rFonts w:ascii="Consolas" w:hAnsi="Consolas"/>
+          <w:color w:val="98676A"/>
+          <w:sz w:val="30"/>
+          <w:szCs w:val="30"/>
+          <w:lang w:val="en-US"/>
+        </w:rPr>
+        <w:t>SELECT</w:t>
+      </w:r>
+      <w:r>
+        <w:rPr>
+          <w:rFonts w:ascii="Consolas" w:hAnsi="Consolas"/>
+          <w:color w:val="D3AF86"/>
+          <w:sz w:val="30"/>
+          <w:szCs w:val="30"/>
+          <w:lang w:val="en-US"/>
+        </w:rPr>
+        <w:t xml:space="preserve"> </w:t>
+      </w:r>
+      <w:proofErr w:type="spellStart"/>
+      <w:r>
+        <w:rPr>
+          <w:rFonts w:ascii="Consolas" w:hAnsi="Consolas"/>
+          <w:color w:val="D3AF86"/>
+          <w:sz w:val="30"/>
+          <w:szCs w:val="30"/>
+          <w:lang w:val="en-US"/>
+        </w:rPr>
+        <w:t>human_id</w:t>
+      </w:r>
+      <w:proofErr w:type="spellEnd"/>
+      <w:r>
+        <w:rPr>
+          <w:rFonts w:ascii="Consolas" w:hAnsi="Consolas"/>
+          <w:color w:val="D3AF86"/>
+          <w:sz w:val="30"/>
+          <w:szCs w:val="30"/>
+          <w:lang w:val="en-US"/>
+        </w:rPr>
+        <w:t xml:space="preserve">, </w:t>
+      </w:r>
+      <w:proofErr w:type="spellStart"/>
+      <w:r>
+        <w:rPr>
+          <w:rFonts w:ascii="Consolas" w:hAnsi="Consolas"/>
+          <w:color w:val="F79A32"/>
+          <w:sz w:val="30"/>
+          <w:szCs w:val="30"/>
+          <w:lang w:val="en-US"/>
+        </w:rPr>
+        <w:t>NEW</w:t>
+      </w:r>
+      <w:r>
+        <w:rPr>
+          <w:rFonts w:ascii="Consolas" w:hAnsi="Consolas"/>
+          <w:color w:val="D3AF86"/>
+          <w:sz w:val="30"/>
+          <w:szCs w:val="30"/>
+          <w:lang w:val="en-US"/>
+        </w:rPr>
+        <w:t>.</w:t>
+      </w:r>
+      <w:r>
+        <w:rPr>
+          <w:rFonts w:ascii="Consolas" w:hAnsi="Consolas"/>
+          <w:color w:val="F79A32"/>
+          <w:sz w:val="30"/>
+          <w:szCs w:val="30"/>
+          <w:lang w:val="en-US"/>
+        </w:rPr>
+        <w:t>event_id</w:t>
+      </w:r>
+      <w:proofErr w:type="spellEnd"/>
+      <w:r>
+        <w:rPr>
+          <w:rFonts w:ascii="Consolas" w:hAnsi="Consolas"/>
+          <w:color w:val="D3AF86"/>
+          <w:sz w:val="30"/>
+          <w:szCs w:val="30"/>
+          <w:lang w:val="en-US"/>
+        </w:rPr>
+        <w:t>, '</w:t>
+      </w:r>
+      <w:r>
+        <w:rPr>
+          <w:rFonts w:ascii="Consolas" w:hAnsi="Consolas"/>
+          <w:color w:val="889B4A"/>
+          <w:sz w:val="30"/>
+          <w:szCs w:val="30"/>
+        </w:rPr>
+        <w:t>испуг</w:t>
+      </w:r>
+      <w:r>
+        <w:rPr>
+          <w:rFonts w:ascii="Consolas" w:hAnsi="Consolas"/>
+          <w:color w:val="D3AF86"/>
+          <w:sz w:val="30"/>
+          <w:szCs w:val="30"/>
+          <w:lang w:val="en-US"/>
+        </w:rPr>
+        <w:t>'</w:t>
+      </w:r>
+    </w:p>
+    <w:p>
+      <w:pPr>
+        <w:widowControl/>
+        <w:shd w:val="clear" w:color="auto" w:fill="221A0F"/>
+        <w:spacing w:line="405" w:lineRule="atLeast"/>
+        <w:rPr>
+          <w:rFonts w:ascii="Consolas" w:hAnsi="Consolas"/>
+          <w:color w:val="D3AF86"/>
+          <w:sz w:val="30"/>
+          <w:szCs w:val="30"/>
+          <w:lang w:val="en-US"/>
+        </w:rPr>
+      </w:pPr>
+      <w:r>
+        <w:rPr>
+          <w:rFonts w:ascii="Consolas" w:hAnsi="Consolas"/>
+          <w:color w:val="D3AF86"/>
+          <w:sz w:val="30"/>
+          <w:szCs w:val="30"/>
+          <w:lang w:val="en-US"/>
+        </w:rPr>
+        <w:t xml:space="preserve">        </w:t>
+      </w:r>
+      <w:r>
+        <w:rPr>
+          <w:rFonts w:ascii="Consolas" w:hAnsi="Consolas"/>
+          <w:color w:val="98676A"/>
+          <w:sz w:val="30"/>
+          <w:szCs w:val="30"/>
+          <w:lang w:val="en-US"/>
+        </w:rPr>
+        <w:t>FROM</w:t>
+      </w:r>
+      <w:r>
+        <w:rPr>
+          <w:rFonts w:ascii="Consolas" w:hAnsi="Consolas"/>
+          <w:color w:val="D3AF86"/>
+          <w:sz w:val="30"/>
+          <w:szCs w:val="30"/>
+          <w:lang w:val="en-US"/>
+        </w:rPr>
+        <w:t xml:space="preserve"> </w:t>
+      </w:r>
+      <w:proofErr w:type="spellStart"/>
+      <w:r>
+        <w:rPr>
+          <w:rFonts w:ascii="Consolas" w:hAnsi="Consolas"/>
+          <w:color w:val="D3AF86"/>
+          <w:sz w:val="30"/>
+          <w:szCs w:val="30"/>
+          <w:lang w:val="en-US"/>
+        </w:rPr>
+        <w:t>Human_Events</w:t>
+      </w:r>
+      <w:proofErr w:type="spellEnd"/>
+    </w:p>
+    <w:p>
+      <w:pPr>
+        <w:widowControl/>
+        <w:shd w:val="clear" w:color="auto" w:fill="221A0F"/>
+        <w:spacing w:line="405" w:lineRule="atLeast"/>
+        <w:rPr>
+          <w:rFonts w:ascii="Consolas" w:hAnsi="Consolas"/>
+          <w:color w:val="D3AF86"/>
+          <w:sz w:val="30"/>
+          <w:szCs w:val="30"/>
+          <w:lang w:val="en-US"/>
+        </w:rPr>
+      </w:pPr>
+      <w:r>
+        <w:rPr>
+          <w:rFonts w:ascii="Consolas" w:hAnsi="Consolas"/>
+          <w:color w:val="D3AF86"/>
+          <w:sz w:val="30"/>
+          <w:szCs w:val="30"/>
+          <w:lang w:val="en-US"/>
+        </w:rPr>
+        <w:t xml:space="preserve">        </w:t>
+      </w:r>
+      <w:r>
+        <w:rPr>
+          <w:rFonts w:ascii="Consolas" w:hAnsi="Consolas"/>
+          <w:color w:val="98676A"/>
+          <w:sz w:val="30"/>
+          <w:szCs w:val="30"/>
+          <w:lang w:val="en-US"/>
+        </w:rPr>
+        <w:t>WHERE</w:t>
+      </w:r>
+      <w:r>
+        <w:rPr>
+          <w:rFonts w:ascii="Consolas" w:hAnsi="Consolas"/>
+          <w:color w:val="D3AF86"/>
+          <w:sz w:val="30"/>
+          <w:szCs w:val="30"/>
+          <w:lang w:val="en-US"/>
+        </w:rPr>
+        <w:t xml:space="preserve"> </w:t>
+      </w:r>
+      <w:proofErr w:type="spellStart"/>
+      <w:r>
+        <w:rPr>
+          <w:rFonts w:ascii="Consolas" w:hAnsi="Consolas"/>
+          <w:color w:val="D3AF86"/>
+          <w:sz w:val="30"/>
+          <w:szCs w:val="30"/>
+          <w:lang w:val="en-US"/>
+        </w:rPr>
+        <w:t>event_id</w:t>
+      </w:r>
+      <w:proofErr w:type="spellEnd"/>
+      <w:r>
+        <w:rPr>
+          <w:rFonts w:ascii="Consolas" w:hAnsi="Consolas"/>
+          <w:color w:val="D3AF86"/>
+          <w:sz w:val="30"/>
+          <w:szCs w:val="30"/>
+          <w:lang w:val="en-US"/>
+        </w:rPr>
+        <w:t xml:space="preserve"> = </w:t>
+      </w:r>
+      <w:proofErr w:type="spellStart"/>
+      <w:r>
+        <w:rPr>
+          <w:rFonts w:ascii="Consolas" w:hAnsi="Consolas"/>
+          <w:color w:val="F79A32"/>
+          <w:sz w:val="30"/>
+          <w:szCs w:val="30"/>
+          <w:lang w:val="en-US"/>
+        </w:rPr>
+        <w:t>NEW</w:t>
+      </w:r>
+      <w:r>
+        <w:rPr>
+          <w:rFonts w:ascii="Consolas" w:hAnsi="Consolas"/>
+          <w:color w:val="D3AF86"/>
+          <w:sz w:val="30"/>
+          <w:szCs w:val="30"/>
+          <w:lang w:val="en-US"/>
+        </w:rPr>
+        <w:t>.</w:t>
+      </w:r>
+      <w:r>
+        <w:rPr>
+          <w:rFonts w:ascii="Consolas" w:hAnsi="Consolas"/>
+          <w:color w:val="F79A32"/>
+          <w:sz w:val="30"/>
+          <w:szCs w:val="30"/>
+          <w:lang w:val="en-US"/>
+        </w:rPr>
+        <w:t>event_id</w:t>
+      </w:r>
+      <w:proofErr w:type="spellEnd"/>
+      <w:r>
+        <w:rPr>
+          <w:rFonts w:ascii="Consolas" w:hAnsi="Consolas"/>
+          <w:color w:val="D3AF86"/>
+          <w:sz w:val="30"/>
+          <w:szCs w:val="30"/>
+          <w:lang w:val="en-US"/>
+        </w:rPr>
+        <w:t>;</w:t>
+      </w:r>
+    </w:p>
+    <w:p>
+      <w:pPr>
+        <w:widowControl/>
+        <w:shd w:val="clear" w:color="auto" w:fill="221A0F"/>
+        <w:spacing w:line="405" w:lineRule="atLeast"/>
+        <w:rPr>
+          <w:rFonts w:ascii="Consolas" w:hAnsi="Consolas"/>
+          <w:color w:val="D3AF86"/>
+          <w:sz w:val="30"/>
+          <w:szCs w:val="30"/>
+          <w:lang w:val="en-US"/>
+        </w:rPr>
+      </w:pPr>
+      <w:r>
+        <w:rPr>
+          <w:rFonts w:ascii="Consolas" w:hAnsi="Consolas"/>
+          <w:color w:val="D3AF86"/>
+          <w:sz w:val="30"/>
+          <w:szCs w:val="30"/>
+          <w:lang w:val="en-US"/>
+        </w:rPr>
+        <w:t xml:space="preserve">    </w:t>
+      </w:r>
+      <w:r>
+        <w:rPr>
+          <w:rFonts w:ascii="Consolas" w:hAnsi="Consolas"/>
+          <w:color w:val="98676A"/>
+          <w:sz w:val="30"/>
+          <w:szCs w:val="30"/>
+          <w:lang w:val="en-US"/>
+        </w:rPr>
+        <w:t>END</w:t>
+      </w:r>
+      <w:r>
+        <w:rPr>
+          <w:rFonts w:ascii="Consolas" w:hAnsi="Consolas"/>
+          <w:color w:val="D3AF86"/>
+          <w:sz w:val="30"/>
+          <w:szCs w:val="30"/>
+          <w:lang w:val="en-US"/>
+        </w:rPr>
+        <w:t xml:space="preserve"> </w:t>
+      </w:r>
+      <w:r>
+        <w:rPr>
+          <w:rFonts w:ascii="Consolas" w:hAnsi="Consolas"/>
+          <w:color w:val="98676A"/>
+          <w:sz w:val="30"/>
+          <w:szCs w:val="30"/>
+          <w:lang w:val="en-US"/>
+        </w:rPr>
+        <w:t>IF</w:t>
+      </w:r>
+      <w:r>
+        <w:rPr>
+          <w:rFonts w:ascii="Consolas" w:hAnsi="Consolas"/>
+          <w:color w:val="D3AF86"/>
+          <w:sz w:val="30"/>
+          <w:szCs w:val="30"/>
+          <w:lang w:val="en-US"/>
+        </w:rPr>
+        <w:t>;</w:t>
+      </w:r>
+    </w:p>
+    <w:p>
+      <w:pPr>
+        <w:widowControl/>
+        <w:shd w:val="clear" w:color="auto" w:fill="221A0F"/>
+        <w:spacing w:line="405" w:lineRule="atLeast"/>
+        <w:rPr>
+          <w:rFonts w:ascii="Consolas" w:hAnsi="Consolas"/>
+          <w:color w:val="D3AF86"/>
+          <w:sz w:val="30"/>
+          <w:szCs w:val="30"/>
+          <w:lang w:val="en-US"/>
+        </w:rPr>
+      </w:pPr>
+      <w:r>
+        <w:rPr>
+          <w:rFonts w:ascii="Consolas" w:hAnsi="Consolas"/>
+          <w:color w:val="D3AF86"/>
+          <w:sz w:val="30"/>
+          <w:szCs w:val="30"/>
+          <w:lang w:val="en-US"/>
+        </w:rPr>
+        <w:t xml:space="preserve">    </w:t>
+      </w:r>
+      <w:r>
+        <w:rPr>
+          <w:rFonts w:ascii="Consolas" w:hAnsi="Consolas"/>
+          <w:color w:val="98676A"/>
+          <w:sz w:val="30"/>
+          <w:szCs w:val="30"/>
+          <w:lang w:val="en-US"/>
+        </w:rPr>
+        <w:t>RETURN</w:t>
+      </w:r>
+      <w:r>
+        <w:rPr>
+          <w:rFonts w:ascii="Consolas" w:hAnsi="Consolas"/>
+          <w:color w:val="D3AF86"/>
+          <w:sz w:val="30"/>
+          <w:szCs w:val="30"/>
+          <w:lang w:val="en-US"/>
+        </w:rPr>
+        <w:t xml:space="preserve"> NEW;</w:t>
+      </w:r>
+    </w:p>
+    <w:p>
+      <w:pPr>
+        <w:widowControl/>
+        <w:shd w:val="clear" w:color="auto" w:fill="221A0F"/>
+        <w:spacing w:line="405" w:lineRule="atLeast"/>
+        <w:rPr>
+          <w:rFonts w:ascii="Consolas" w:hAnsi="Consolas"/>
+          <w:color w:val="D3AF86"/>
+          <w:sz w:val="30"/>
+          <w:szCs w:val="30"/>
+          <w:lang w:val="en-US"/>
+        </w:rPr>
+      </w:pPr>
+      <w:r>
+        <w:rPr>
+          <w:rFonts w:ascii="Consolas" w:hAnsi="Consolas"/>
+          <w:color w:val="98676A"/>
+          <w:sz w:val="30"/>
+          <w:szCs w:val="30"/>
+          <w:lang w:val="en-US"/>
+        </w:rPr>
+        <w:t>END</w:t>
+      </w:r>
+      <w:r>
+        <w:rPr>
+          <w:rFonts w:ascii="Consolas" w:hAnsi="Consolas"/>
+          <w:color w:val="D3AF86"/>
+          <w:sz w:val="30"/>
+          <w:szCs w:val="30"/>
+          <w:lang w:val="en-US"/>
+        </w:rPr>
+        <w:t>;</w:t>
+      </w:r>
+    </w:p>
+    <w:p>
+      <w:pPr>
+        <w:widowControl/>
+        <w:shd w:val="clear" w:color="auto" w:fill="221A0F"/>
+        <w:spacing w:line="405" w:lineRule="atLeast"/>
+        <w:rPr>
+          <w:rFonts w:ascii="Consolas" w:hAnsi="Consolas"/>
+          <w:color w:val="D3AF86"/>
+          <w:sz w:val="30"/>
+          <w:szCs w:val="30"/>
+          <w:lang w:val="en-US"/>
+        </w:rPr>
+      </w:pPr>
+      <w:r>
+        <w:rPr>
+          <w:rFonts w:ascii="Consolas" w:hAnsi="Consolas"/>
+          <w:color w:val="D3AF86"/>
+          <w:sz w:val="30"/>
+          <w:szCs w:val="30"/>
+          <w:lang w:val="en-US"/>
+        </w:rPr>
+        <w:t xml:space="preserve">$$ </w:t>
+      </w:r>
+      <w:r>
+        <w:rPr>
+          <w:rFonts w:ascii="Consolas" w:hAnsi="Consolas"/>
+          <w:color w:val="98676A"/>
+          <w:sz w:val="30"/>
+          <w:szCs w:val="30"/>
+          <w:lang w:val="en-US"/>
+        </w:rPr>
+        <w:t>LANGUAGE</w:t>
+      </w:r>
+      <w:r>
+        <w:rPr>
+          <w:rFonts w:ascii="Consolas" w:hAnsi="Consolas"/>
+          <w:color w:val="D3AF86"/>
+          <w:sz w:val="30"/>
+          <w:szCs w:val="30"/>
+          <w:lang w:val="en-US"/>
+        </w:rPr>
+        <w:t xml:space="preserve"> </w:t>
+      </w:r>
+      <w:proofErr w:type="spellStart"/>
+      <w:r>
+        <w:rPr>
+          <w:rFonts w:ascii="Consolas" w:hAnsi="Consolas"/>
+          <w:color w:val="D3AF86"/>
+          <w:sz w:val="30"/>
+          <w:szCs w:val="30"/>
+          <w:lang w:val="en-US"/>
+        </w:rPr>
+        <w:t>plpgsql</w:t>
+      </w:r>
+      <w:proofErr w:type="spellEnd"/>
+      <w:r>
+        <w:rPr>
+          <w:rFonts w:ascii="Consolas" w:hAnsi="Consolas"/>
+          <w:color w:val="D3AF86"/>
+          <w:sz w:val="30"/>
+          <w:szCs w:val="30"/>
+          <w:lang w:val="en-US"/>
+        </w:rPr>
+        <w:t>;</w:t>
+      </w:r>
+    </w:p>
+    <w:p>
+      <w:pPr>
+        <w:widowControl/>
+        <w:shd w:val="clear" w:color="auto" w:fill="221A0F"/>
+        <w:spacing w:after="300" w:line="405" w:lineRule="atLeast"/>
+        <w:rPr>
+          <w:rFonts w:ascii="Consolas" w:hAnsi="Consolas"/>
+          <w:color w:val="D3AF86"/>
+          <w:sz w:val="30"/>
+          <w:szCs w:val="30"/>
+          <w:lang w:val="en-US"/>
+        </w:rPr>
+      </w:pPr>
+    </w:p>
+    <w:p>
+      <w:pPr>
+        <w:widowControl/>
+        <w:shd w:val="clear" w:color="auto" w:fill="221A0F"/>
+        <w:spacing w:line="405" w:lineRule="atLeast"/>
+        <w:rPr>
+          <w:rFonts w:ascii="Consolas" w:hAnsi="Consolas"/>
+          <w:color w:val="D3AF86"/>
+          <w:sz w:val="30"/>
+          <w:szCs w:val="30"/>
+          <w:lang w:val="en-US"/>
+        </w:rPr>
+      </w:pPr>
+      <w:r>
+        <w:rPr>
+          <w:rFonts w:ascii="Consolas" w:hAnsi="Consolas"/>
+          <w:color w:val="98676A"/>
+          <w:sz w:val="30"/>
+          <w:szCs w:val="30"/>
+          <w:lang w:val="en-US"/>
+        </w:rPr>
+        <w:t>CREATE</w:t>
+      </w:r>
+      <w:r>
+        <w:rPr>
+          <w:rFonts w:ascii="Consolas" w:hAnsi="Consolas"/>
+          <w:color w:val="D3AF86"/>
+          <w:sz w:val="30"/>
+          <w:szCs w:val="30"/>
+          <w:lang w:val="en-US"/>
+        </w:rPr>
+        <w:t xml:space="preserve"> </w:t>
+      </w:r>
+      <w:r>
+        <w:rPr>
+          <w:rFonts w:ascii="Consolas" w:hAnsi="Consolas"/>
+          <w:color w:val="98676A"/>
+          <w:sz w:val="30"/>
+          <w:szCs w:val="30"/>
+          <w:lang w:val="en-US"/>
+        </w:rPr>
+        <w:t>TRIGGER</w:t>
+      </w:r>
+      <w:r>
+        <w:rPr>
+          <w:rFonts w:ascii="Consolas" w:hAnsi="Consolas"/>
+          <w:color w:val="D3AF86"/>
+          <w:sz w:val="30"/>
+          <w:szCs w:val="30"/>
+          <w:lang w:val="en-US"/>
+        </w:rPr>
+        <w:t xml:space="preserve"> </w:t>
+      </w:r>
+      <w:proofErr w:type="spellStart"/>
+      <w:r>
+        <w:rPr>
+          <w:rFonts w:ascii="Consolas" w:hAnsi="Consolas"/>
+          <w:color w:val="8AB1B0"/>
+          <w:sz w:val="30"/>
+          <w:szCs w:val="30"/>
+          <w:lang w:val="en-US"/>
+        </w:rPr>
+        <w:t>trg_set_scared_reaction</w:t>
+      </w:r>
+      <w:proofErr w:type="spellEnd"/>
+    </w:p>
+    <w:p>
+      <w:pPr>
+        <w:widowControl/>
+        <w:shd w:val="clear" w:color="auto" w:fill="221A0F"/>
+        <w:spacing w:line="405" w:lineRule="atLeast"/>
+        <w:rPr>
+          <w:rFonts w:ascii="Consolas" w:hAnsi="Consolas"/>
+          <w:color w:val="D3AF86"/>
+          <w:sz w:val="30"/>
+          <w:szCs w:val="30"/>
+          <w:lang w:val="en-US"/>
+        </w:rPr>
+      </w:pPr>
+      <w:r>
+        <w:rPr>
+          <w:rFonts w:ascii="Consolas" w:hAnsi="Consolas"/>
+          <w:color w:val="98676A"/>
+          <w:sz w:val="30"/>
+          <w:szCs w:val="30"/>
+          <w:lang w:val="en-US"/>
+        </w:rPr>
+        <w:t>AFTER</w:t>
+      </w:r>
+      <w:r>
+        <w:rPr>
+          <w:rFonts w:ascii="Consolas" w:hAnsi="Consolas"/>
+          <w:color w:val="D3AF86"/>
+          <w:sz w:val="30"/>
+          <w:szCs w:val="30"/>
+          <w:lang w:val="en-US"/>
+        </w:rPr>
+        <w:t xml:space="preserve"> </w:t>
+      </w:r>
+      <w:r>
+        <w:rPr>
+          <w:rFonts w:ascii="Consolas" w:hAnsi="Consolas"/>
+          <w:color w:val="98676A"/>
+          <w:sz w:val="30"/>
+          <w:szCs w:val="30"/>
+          <w:lang w:val="en-US"/>
+        </w:rPr>
+        <w:t>INSERT</w:t>
+      </w:r>
+      <w:r>
+        <w:rPr>
+          <w:rFonts w:ascii="Consolas" w:hAnsi="Consolas"/>
+          <w:color w:val="D3AF86"/>
+          <w:sz w:val="30"/>
+          <w:szCs w:val="30"/>
+          <w:lang w:val="en-US"/>
+        </w:rPr>
+        <w:t xml:space="preserve"> </w:t>
+      </w:r>
+      <w:r>
+        <w:rPr>
+          <w:rFonts w:ascii="Consolas" w:hAnsi="Consolas"/>
+          <w:color w:val="98676A"/>
+          <w:sz w:val="30"/>
+          <w:szCs w:val="30"/>
+          <w:lang w:val="en-US"/>
+        </w:rPr>
+        <w:t>ON</w:t>
+      </w:r>
+      <w:r>
+        <w:rPr>
+          <w:rFonts w:ascii="Consolas" w:hAnsi="Consolas"/>
+          <w:color w:val="D3AF86"/>
+          <w:sz w:val="30"/>
+          <w:szCs w:val="30"/>
+          <w:lang w:val="en-US"/>
+        </w:rPr>
+        <w:t xml:space="preserve"> </w:t>
+      </w:r>
+      <w:proofErr w:type="spellStart"/>
+      <w:r>
+        <w:rPr>
+          <w:rFonts w:ascii="Consolas" w:hAnsi="Consolas"/>
+          <w:color w:val="D3AF86"/>
+          <w:sz w:val="30"/>
+          <w:szCs w:val="30"/>
+          <w:lang w:val="en-US"/>
+        </w:rPr>
+        <w:t>Dinosaur_Events</w:t>
+      </w:r>
+      <w:proofErr w:type="spellEnd"/>
+    </w:p>
+    <w:p>
+      <w:pPr>
+        <w:widowControl/>
+        <w:shd w:val="clear" w:color="auto" w:fill="221A0F"/>
+        <w:spacing w:line="405" w:lineRule="atLeast"/>
+        <w:rPr>
+          <w:rFonts w:ascii="Consolas" w:hAnsi="Consolas"/>
+          <w:color w:val="D3AF86"/>
+          <w:sz w:val="30"/>
+          <w:szCs w:val="30"/>
+          <w:lang w:val="en-US"/>
+        </w:rPr>
+      </w:pPr>
+      <w:r>
+        <w:rPr>
+          <w:rFonts w:ascii="Consolas" w:hAnsi="Consolas"/>
+          <w:color w:val="98676A"/>
+          <w:sz w:val="30"/>
+          <w:szCs w:val="30"/>
+          <w:lang w:val="en-US"/>
+        </w:rPr>
+        <w:t>FOR</w:t>
+      </w:r>
+      <w:r>
+        <w:rPr>
+          <w:rFonts w:ascii="Consolas" w:hAnsi="Consolas"/>
+          <w:color w:val="D3AF86"/>
+          <w:sz w:val="30"/>
+          <w:szCs w:val="30"/>
+          <w:lang w:val="en-US"/>
+        </w:rPr>
+        <w:t xml:space="preserve"> EACH </w:t>
+      </w:r>
+      <w:r>
+        <w:rPr>
+          <w:rFonts w:ascii="Consolas" w:hAnsi="Consolas"/>
+          <w:color w:val="98676A"/>
+          <w:sz w:val="30"/>
+          <w:szCs w:val="30"/>
+          <w:lang w:val="en-US"/>
+        </w:rPr>
+        <w:t>ROW</w:t>
+      </w:r>
+    </w:p>
+    <w:p>
+      <w:pPr>
+        <w:widowControl/>
+        <w:shd w:val="clear" w:color="auto" w:fill="221A0F"/>
+        <w:spacing w:line="405" w:lineRule="atLeast"/>
+        <w:rPr>
+          <w:rFonts w:ascii="Consolas" w:hAnsi="Consolas"/>
+          <w:color w:val="D3AF86"/>
+          <w:sz w:val="30"/>
+          <w:szCs w:val="30"/>
+          <w:lang w:val="en-US"/>
+        </w:rPr>
+      </w:pPr>
+      <w:r>
+        <w:rPr>
+          <w:rFonts w:ascii="Consolas" w:hAnsi="Consolas"/>
+          <w:color w:val="98676A"/>
+          <w:sz w:val="30"/>
+          <w:szCs w:val="30"/>
+          <w:lang w:val="en-US"/>
+        </w:rPr>
+        <w:t>EXECUTE</w:t>
+      </w:r>
+      <w:r>
+        <w:rPr>
+          <w:rFonts w:ascii="Consolas" w:hAnsi="Consolas"/>
+          <w:color w:val="D3AF86"/>
+          <w:sz w:val="30"/>
+          <w:szCs w:val="30"/>
+          <w:lang w:val="en-US"/>
+        </w:rPr>
+        <w:t xml:space="preserve"> </w:t>
+      </w:r>
+      <w:r>
+        <w:rPr>
+          <w:rFonts w:ascii="Consolas" w:hAnsi="Consolas"/>
+          <w:color w:val="98676A"/>
+          <w:sz w:val="30"/>
+          <w:szCs w:val="30"/>
+          <w:lang w:val="en-US"/>
+        </w:rPr>
+        <w:t>FUNCTION</w:t>
+      </w:r>
+      <w:r>
+        <w:rPr>
+          <w:rFonts w:ascii="Consolas" w:hAnsi="Consolas"/>
+          <w:color w:val="D3AF86"/>
+          <w:sz w:val="30"/>
+          <w:szCs w:val="30"/>
+          <w:lang w:val="en-US"/>
+        </w:rPr>
+        <w:t xml:space="preserve"> </w:t>
+      </w:r>
+      <w:proofErr w:type="spellStart"/>
+      <w:r>
+        <w:rPr>
+          <w:rFonts w:ascii="Consolas" w:hAnsi="Consolas"/>
+          <w:color w:val="D3AF86"/>
+          <w:sz w:val="30"/>
+          <w:szCs w:val="30"/>
+          <w:lang w:val="en-US"/>
+        </w:rPr>
+        <w:t>set_human_reactions_</w:t>
+      </w:r>
+      <w:proofErr w:type="gramStart"/>
+      <w:r>
+        <w:rPr>
+          <w:rFonts w:ascii="Consolas" w:hAnsi="Consolas"/>
+          <w:color w:val="D3AF86"/>
+          <w:sz w:val="30"/>
+          <w:szCs w:val="30"/>
+          <w:lang w:val="en-US"/>
+        </w:rPr>
+        <w:t>scared</w:t>
+      </w:r>
+      <w:proofErr w:type="spellEnd"/>
+      <w:r>
+        <w:rPr>
+          <w:rFonts w:ascii="Consolas" w:hAnsi="Consolas"/>
+          <w:color w:val="D3AF86"/>
+          <w:sz w:val="30"/>
+          <w:szCs w:val="30"/>
+          <w:lang w:val="en-US"/>
+        </w:rPr>
+        <w:t>(</w:t>
+      </w:r>
+      <w:proofErr w:type="gramEnd"/>
+      <w:r>
+        <w:rPr>
+          <w:rFonts w:ascii="Consolas" w:hAnsi="Consolas"/>
+          <w:color w:val="D3AF86"/>
+          <w:sz w:val="30"/>
+          <w:szCs w:val="30"/>
+          <w:lang w:val="en-US"/>
+        </w:rPr>
+        <w:t>);</w:t>
+      </w:r>
+    </w:p>
+    <w:p>
+      <w:pPr>
+        <w:rPr>
+          <w:lang w:val="en-US"/>
+        </w:rPr>
+      </w:pPr>
+    </w:p>
+    <w:p>
+      <w:pPr>
+        <w:rPr>
+          <w:lang w:val="en-US"/>
+        </w:rPr>
+      </w:pPr>
+    </w:p>
+    <w:p>
+      <w:pPr>
+        <w:rPr>
+          <w:lang w:val="en-US"/>
+        </w:rPr>
+      </w:pPr>
+      <w:r>
+        <w:rPr>
+          <w:lang w:val="en-US"/>
+        </w:rPr>
         <w:br w:type="page"/>
       </w:r>
       <w:bookmarkStart w:id="2" w:name="_uorw5v7o0k7q" w:colFirst="0" w:colLast="0"/>
@@ -3552,6 +5641,155 @@
     </w:lvl>
   </w:abstractNum>
   <w:abstractNum w:abstractNumId="7" w15:restartNumberingAfterBreak="0">
+    <w:nsid w:val="44C86B03"/>
+    <w:multiLevelType w:val="multilevel"/>
+    <w:tmpl w:val="35C2CD6A"/>
+    <w:lvl w:ilvl="0">
+      <w:start w:val="1"/>
+      <w:numFmt w:val="bullet"/>
+      <w:lvlText w:val=""/>
+      <w:lvlJc w:val="left"/>
+      <w:pPr>
+        <w:tabs>
+          <w:tab w:val="num" w:pos="720"/>
+        </w:tabs>
+        <w:ind w:left="720" w:hanging="360"/>
+      </w:pPr>
+      <w:rPr>
+        <w:rFonts w:ascii="Symbol" w:hAnsi="Symbol" w:hint="default"/>
+        <w:sz w:val="20"/>
+      </w:rPr>
+    </w:lvl>
+    <w:lvl w:ilvl="1" w:tentative="1">
+      <w:start w:val="1"/>
+      <w:numFmt w:val="bullet"/>
+      <w:lvlText w:val="o"/>
+      <w:lvlJc w:val="left"/>
+      <w:pPr>
+        <w:tabs>
+          <w:tab w:val="num" w:pos="1440"/>
+        </w:tabs>
+        <w:ind w:left="1440" w:hanging="360"/>
+      </w:pPr>
+      <w:rPr>
+        <w:rFonts w:ascii="Courier New" w:hAnsi="Courier New" w:hint="default"/>
+        <w:sz w:val="20"/>
+      </w:rPr>
+    </w:lvl>
+    <w:lvl w:ilvl="2" w:tentative="1">
+      <w:start w:val="1"/>
+      <w:numFmt w:val="bullet"/>
+      <w:lvlText w:val=""/>
+      <w:lvlJc w:val="left"/>
+      <w:pPr>
+        <w:tabs>
+          <w:tab w:val="num" w:pos="2160"/>
+        </w:tabs>
+        <w:ind w:left="2160" w:hanging="360"/>
+      </w:pPr>
+      <w:rPr>
+        <w:rFonts w:ascii="Wingdings" w:hAnsi="Wingdings" w:hint="default"/>
+        <w:sz w:val="20"/>
+      </w:rPr>
+    </w:lvl>
+    <w:lvl w:ilvl="3" w:tentative="1">
+      <w:start w:val="1"/>
+      <w:numFmt w:val="bullet"/>
+      <w:lvlText w:val=""/>
+      <w:lvlJc w:val="left"/>
+      <w:pPr>
+        <w:tabs>
+          <w:tab w:val="num" w:pos="2880"/>
+        </w:tabs>
+        <w:ind w:left="2880" w:hanging="360"/>
+      </w:pPr>
+      <w:rPr>
+        <w:rFonts w:ascii="Wingdings" w:hAnsi="Wingdings" w:hint="default"/>
+        <w:sz w:val="20"/>
+      </w:rPr>
+    </w:lvl>
+    <w:lvl w:ilvl="4" w:tentative="1">
+      <w:start w:val="1"/>
+      <w:numFmt w:val="bullet"/>
+      <w:lvlText w:val=""/>
+      <w:lvlJc w:val="left"/>
+      <w:pPr>
+        <w:tabs>
+          <w:tab w:val="num" w:pos="3600"/>
+        </w:tabs>
+        <w:ind w:left="3600" w:hanging="360"/>
+      </w:pPr>
+      <w:rPr>
+        <w:rFonts w:ascii="Wingdings" w:hAnsi="Wingdings" w:hint="default"/>
+        <w:sz w:val="20"/>
+      </w:rPr>
+    </w:lvl>
+    <w:lvl w:ilvl="5" w:tentative="1">
+      <w:start w:val="1"/>
+      <w:numFmt w:val="bullet"/>
+      <w:lvlText w:val=""/>
+      <w:lvlJc w:val="left"/>
+      <w:pPr>
+        <w:tabs>
+          <w:tab w:val="num" w:pos="4320"/>
+        </w:tabs>
+        <w:ind w:left="4320" w:hanging="360"/>
+      </w:pPr>
+      <w:rPr>
+        <w:rFonts w:ascii="Wingdings" w:hAnsi="Wingdings" w:hint="default"/>
+        <w:sz w:val="20"/>
+      </w:rPr>
+    </w:lvl>
+    <w:lvl w:ilvl="6" w:tentative="1">
+      <w:start w:val="1"/>
+      <w:numFmt w:val="bullet"/>
+      <w:lvlText w:val=""/>
+      <w:lvlJc w:val="left"/>
+      <w:pPr>
+        <w:tabs>
+          <w:tab w:val="num" w:pos="5040"/>
+        </w:tabs>
+        <w:ind w:left="5040" w:hanging="360"/>
+      </w:pPr>
+      <w:rPr>
+        <w:rFonts w:ascii="Wingdings" w:hAnsi="Wingdings" w:hint="default"/>
+        <w:sz w:val="20"/>
+      </w:rPr>
+    </w:lvl>
+    <w:lvl w:ilvl="7" w:tentative="1">
+      <w:start w:val="1"/>
+      <w:numFmt w:val="bullet"/>
+      <w:lvlText w:val=""/>
+      <w:lvlJc w:val="left"/>
+      <w:pPr>
+        <w:tabs>
+          <w:tab w:val="num" w:pos="5760"/>
+        </w:tabs>
+        <w:ind w:left="5760" w:hanging="360"/>
+      </w:pPr>
+      <w:rPr>
+        <w:rFonts w:ascii="Wingdings" w:hAnsi="Wingdings" w:hint="default"/>
+        <w:sz w:val="20"/>
+      </w:rPr>
+    </w:lvl>
+    <w:lvl w:ilvl="8" w:tentative="1">
+      <w:start w:val="1"/>
+      <w:numFmt w:val="bullet"/>
+      <w:lvlText w:val=""/>
+      <w:lvlJc w:val="left"/>
+      <w:pPr>
+        <w:tabs>
+          <w:tab w:val="num" w:pos="6480"/>
+        </w:tabs>
+        <w:ind w:left="6480" w:hanging="360"/>
+      </w:pPr>
+      <w:rPr>
+        <w:rFonts w:ascii="Wingdings" w:hAnsi="Wingdings" w:hint="default"/>
+        <w:sz w:val="20"/>
+      </w:rPr>
+    </w:lvl>
+  </w:abstractNum>
+  <w:abstractNum w:abstractNumId="8" w15:restartNumberingAfterBreak="0">
     <w:nsid w:val="6115340D"/>
     <w:multiLevelType w:val="multilevel"/>
     <w:tmpl w:val="0520010A"/>
@@ -3664,7 +5902,7 @@
       </w:rPr>
     </w:lvl>
   </w:abstractNum>
-  <w:abstractNum w:abstractNumId="8" w15:restartNumberingAfterBreak="0">
+  <w:abstractNum w:abstractNumId="9" w15:restartNumberingAfterBreak="0">
     <w:nsid w:val="63B67E99"/>
     <w:multiLevelType w:val="hybridMultilevel"/>
     <w:tmpl w:val="BD64332A"/>
@@ -3753,7 +5991,7 @@
       </w:pPr>
     </w:lvl>
   </w:abstractNum>
-  <w:abstractNum w:abstractNumId="9" w15:restartNumberingAfterBreak="0">
+  <w:abstractNum w:abstractNumId="10" w15:restartNumberingAfterBreak="0">
     <w:nsid w:val="645A22EE"/>
     <w:multiLevelType w:val="hybridMultilevel"/>
     <w:tmpl w:val="88C6B8B8"/>
@@ -3866,7 +6104,7 @@
       </w:rPr>
     </w:lvl>
   </w:abstractNum>
-  <w:abstractNum w:abstractNumId="10" w15:restartNumberingAfterBreak="0">
+  <w:abstractNum w:abstractNumId="11" w15:restartNumberingAfterBreak="0">
     <w:nsid w:val="6B961875"/>
     <w:multiLevelType w:val="hybridMultilevel"/>
     <w:tmpl w:val="D19A8ABC"/>
@@ -3979,7 +6217,7 @@
       </w:rPr>
     </w:lvl>
   </w:abstractNum>
-  <w:abstractNum w:abstractNumId="11" w15:restartNumberingAfterBreak="0">
+  <w:abstractNum w:abstractNumId="12" w15:restartNumberingAfterBreak="0">
     <w:nsid w:val="6DCC0A6D"/>
     <w:multiLevelType w:val="hybridMultilevel"/>
     <w:tmpl w:val="4CA26E02"/>
@@ -4092,7 +6330,7 @@
       </w:rPr>
     </w:lvl>
   </w:abstractNum>
-  <w:abstractNum w:abstractNumId="12" w15:restartNumberingAfterBreak="0">
+  <w:abstractNum w:abstractNumId="13" w15:restartNumberingAfterBreak="0">
     <w:nsid w:val="6F3C3017"/>
     <w:multiLevelType w:val="multilevel"/>
     <w:tmpl w:val="3FFC3652"/>
@@ -4241,7 +6479,7 @@
       </w:rPr>
     </w:lvl>
   </w:abstractNum>
-  <w:abstractNum w:abstractNumId="13" w15:restartNumberingAfterBreak="0">
+  <w:abstractNum w:abstractNumId="14" w15:restartNumberingAfterBreak="0">
     <w:nsid w:val="7A0607D8"/>
     <w:multiLevelType w:val="hybridMultilevel"/>
     <w:tmpl w:val="4DCA9BA2"/>
@@ -4364,16 +6602,16 @@
     <w:abstractNumId w:val="5"/>
   </w:num>
   <w:num w:numId="4" w16cid:durableId="728917859">
-    <w:abstractNumId w:val="7"/>
+    <w:abstractNumId w:val="8"/>
   </w:num>
   <w:num w:numId="5" w16cid:durableId="301691987">
     <w:abstractNumId w:val="0"/>
   </w:num>
   <w:num w:numId="6" w16cid:durableId="693580095">
-    <w:abstractNumId w:val="10"/>
+    <w:abstractNumId w:val="11"/>
   </w:num>
   <w:num w:numId="7" w16cid:durableId="217594105">
-    <w:abstractNumId w:val="9"/>
+    <w:abstractNumId w:val="10"/>
   </w:num>
   <w:num w:numId="8" w16cid:durableId="1136526366">
     <w:abstractNumId w:val="3"/>
@@ -4382,19 +6620,22 @@
     <w:abstractNumId w:val="2"/>
   </w:num>
   <w:num w:numId="10" w16cid:durableId="561209476">
-    <w:abstractNumId w:val="11"/>
+    <w:abstractNumId w:val="12"/>
   </w:num>
   <w:num w:numId="11" w16cid:durableId="2001960305">
-    <w:abstractNumId w:val="8"/>
+    <w:abstractNumId w:val="9"/>
   </w:num>
   <w:num w:numId="12" w16cid:durableId="497304869">
-    <w:abstractNumId w:val="12"/>
+    <w:abstractNumId w:val="13"/>
   </w:num>
   <w:num w:numId="13" w16cid:durableId="1550998554">
     <w:abstractNumId w:val="1"/>
   </w:num>
   <w:num w:numId="14" w16cid:durableId="1835533364">
-    <w:abstractNumId w:val="13"/>
+    <w:abstractNumId w:val="14"/>
+  </w:num>
+  <w:num w:numId="15" w16cid:durableId="2127431542">
+    <w:abstractNumId w:val="7"/>
   </w:num>
 </w:numbering>
 </file>
